--- a/Documents/Reports/Deliverable 3/onlinecakeUserManual.docx
+++ b/Documents/Reports/Deliverable 3/onlinecakeUserManual.docx
@@ -8,320 +8,1175 @@
         <w:spacing w:before="360"/>
         <w:jc w:val="center"/>
         <w:rPr>
+          <w:rStyle w:val="IntenseEmphasis"/>
+          <w:sz w:val="28"/>
+        </w:rPr>
+      </w:pPr>
+      <w:r>
+        <w:rPr>
+          <w:rStyle w:val="IntenseEmphasis"/>
+          <w:sz w:val="28"/>
+        </w:rPr>
+        <w:t>INDEX</w:t>
+      </w:r>
+    </w:p>
+    <w:p>
+      <w:pPr>
+        <w:pStyle w:val="gmail-msonospacing"/>
+        <w:spacing w:before="0" w:beforeAutospacing="0" w:after="0" w:afterAutospacing="0"/>
+        <w:ind w:left="360"/>
+        <w:rPr>
+          <w:rFonts w:ascii="Times New Roman" w:hAnsi="Times New Roman" w:cs="Times New Roman"/>
+          <w:b/>
+          <w:sz w:val="24"/>
+        </w:rPr>
+      </w:pPr>
+    </w:p>
+    <w:p>
+      <w:pPr>
+        <w:pStyle w:val="gmail-msonospacing"/>
+        <w:spacing w:before="0" w:beforeAutospacing="0" w:after="0" w:afterAutospacing="0"/>
+        <w:ind w:left="360"/>
+        <w:rPr>
+          <w:rFonts w:ascii="Times New Roman" w:hAnsi="Times New Roman" w:cs="Times New Roman"/>
+          <w:b/>
+          <w:sz w:val="24"/>
+        </w:rPr>
+      </w:pPr>
+      <w:r>
+        <w:rPr>
+          <w:rFonts w:ascii="Times New Roman" w:hAnsi="Times New Roman" w:cs="Times New Roman"/>
+          <w:b/>
+          <w:sz w:val="24"/>
+        </w:rPr>
+        <w:t>1.</w:t>
+      </w:r>
+      <w:r>
+        <w:rPr>
+          <w:rFonts w:ascii="Times New Roman" w:hAnsi="Times New Roman" w:cs="Times New Roman"/>
+          <w:b/>
+          <w:sz w:val="16"/>
+          <w:szCs w:val="14"/>
+        </w:rPr>
+        <w:t xml:space="preserve">      </w:t>
+      </w:r>
+      <w:r>
+        <w:rPr>
+          <w:rFonts w:ascii="Times New Roman" w:hAnsi="Times New Roman" w:cs="Times New Roman"/>
+          <w:b/>
+          <w:sz w:val="24"/>
+        </w:rPr>
+        <w:t xml:space="preserve">Introduction </w:t>
+      </w:r>
+    </w:p>
+    <w:p>
+      <w:pPr>
+        <w:pStyle w:val="gmail-msonospacing"/>
+        <w:spacing w:before="0" w:beforeAutospacing="0" w:after="0" w:afterAutospacing="0"/>
+        <w:ind w:left="360"/>
+        <w:rPr>
+          <w:rFonts w:ascii="Times New Roman" w:hAnsi="Times New Roman" w:cs="Times New Roman"/>
+          <w:b/>
+          <w:sz w:val="24"/>
+        </w:rPr>
+      </w:pPr>
+      <w:r>
+        <w:rPr>
+          <w:rFonts w:ascii="Times New Roman" w:hAnsi="Times New Roman" w:cs="Times New Roman"/>
+          <w:b/>
+          <w:sz w:val="24"/>
+        </w:rPr>
+        <w:t>2.</w:t>
+      </w:r>
+      <w:r>
+        <w:rPr>
+          <w:rFonts w:ascii="Times New Roman" w:hAnsi="Times New Roman" w:cs="Times New Roman"/>
+          <w:b/>
+          <w:sz w:val="16"/>
+          <w:szCs w:val="14"/>
+        </w:rPr>
+        <w:t xml:space="preserve">      </w:t>
+      </w:r>
+      <w:r>
+        <w:rPr>
+          <w:rFonts w:ascii="Times New Roman" w:hAnsi="Times New Roman" w:cs="Times New Roman"/>
+          <w:b/>
+          <w:sz w:val="24"/>
+        </w:rPr>
+        <w:t>Using the System</w:t>
+      </w:r>
+    </w:p>
+    <w:p>
+      <w:pPr>
+        <w:pStyle w:val="gmail-msonospacing"/>
+        <w:spacing w:before="0" w:beforeAutospacing="0" w:after="0" w:afterAutospacing="0"/>
+        <w:ind w:left="792"/>
+        <w:rPr>
+          <w:rFonts w:ascii="Times New Roman" w:hAnsi="Times New Roman" w:cs="Times New Roman"/>
+          <w:b/>
+          <w:sz w:val="24"/>
+        </w:rPr>
+      </w:pPr>
+      <w:r>
+        <w:rPr>
+          <w:rFonts w:ascii="Times New Roman" w:hAnsi="Times New Roman" w:cs="Times New Roman"/>
+          <w:b/>
+          <w:sz w:val="24"/>
+        </w:rPr>
+        <w:t>2.1.</w:t>
+      </w:r>
+      <w:r>
+        <w:rPr>
+          <w:rFonts w:ascii="Times New Roman" w:hAnsi="Times New Roman" w:cs="Times New Roman"/>
+          <w:b/>
+          <w:sz w:val="16"/>
+          <w:szCs w:val="14"/>
+        </w:rPr>
+        <w:t xml:space="preserve">   </w:t>
+      </w:r>
+      <w:r>
+        <w:rPr>
+          <w:rFonts w:ascii="Times New Roman" w:hAnsi="Times New Roman" w:cs="Times New Roman"/>
+          <w:b/>
+          <w:sz w:val="24"/>
+        </w:rPr>
+        <w:t>Home Page</w:t>
+      </w:r>
+    </w:p>
+    <w:p>
+      <w:pPr>
+        <w:pStyle w:val="gmail-msonospacing"/>
+        <w:spacing w:before="0" w:beforeAutospacing="0" w:after="0" w:afterAutospacing="0"/>
+        <w:ind w:left="792"/>
+        <w:rPr>
+          <w:rFonts w:ascii="Times New Roman" w:hAnsi="Times New Roman" w:cs="Times New Roman"/>
+          <w:b/>
+          <w:sz w:val="24"/>
+        </w:rPr>
+      </w:pPr>
+      <w:r>
+        <w:rPr>
+          <w:rFonts w:ascii="Times New Roman" w:hAnsi="Times New Roman" w:cs="Times New Roman"/>
+          <w:b/>
+          <w:sz w:val="24"/>
+        </w:rPr>
+        <w:t>2.2.</w:t>
+      </w:r>
+      <w:r>
+        <w:rPr>
+          <w:rFonts w:ascii="Times New Roman" w:hAnsi="Times New Roman" w:cs="Times New Roman"/>
+          <w:b/>
+          <w:sz w:val="16"/>
+          <w:szCs w:val="14"/>
+        </w:rPr>
+        <w:t xml:space="preserve">   </w:t>
+      </w:r>
+      <w:r>
+        <w:rPr>
+          <w:rFonts w:ascii="Times New Roman" w:hAnsi="Times New Roman" w:cs="Times New Roman"/>
+          <w:b/>
+          <w:sz w:val="24"/>
+        </w:rPr>
+        <w:t>Registration Page</w:t>
+      </w:r>
+    </w:p>
+    <w:p>
+      <w:pPr>
+        <w:pStyle w:val="gmail-msonospacing"/>
+        <w:spacing w:before="0" w:beforeAutospacing="0" w:after="0" w:afterAutospacing="0"/>
+        <w:ind w:left="792"/>
+        <w:rPr>
+          <w:rFonts w:ascii="Times New Roman" w:hAnsi="Times New Roman" w:cs="Times New Roman"/>
+          <w:b/>
+          <w:sz w:val="24"/>
+        </w:rPr>
+      </w:pPr>
+      <w:r>
+        <w:rPr>
+          <w:rFonts w:ascii="Times New Roman" w:hAnsi="Times New Roman" w:cs="Times New Roman"/>
+          <w:b/>
+          <w:sz w:val="24"/>
+        </w:rPr>
+        <w:t>2.3.</w:t>
+      </w:r>
+      <w:r>
+        <w:rPr>
+          <w:rFonts w:ascii="Times New Roman" w:hAnsi="Times New Roman" w:cs="Times New Roman"/>
+          <w:b/>
+          <w:sz w:val="16"/>
+          <w:szCs w:val="14"/>
+        </w:rPr>
+        <w:t xml:space="preserve">   </w:t>
+      </w:r>
+      <w:r>
+        <w:rPr>
+          <w:rFonts w:ascii="Times New Roman" w:hAnsi="Times New Roman" w:cs="Times New Roman"/>
+          <w:b/>
+          <w:sz w:val="24"/>
+        </w:rPr>
+        <w:t>Login Page</w:t>
+      </w:r>
+    </w:p>
+    <w:p>
+      <w:pPr>
+        <w:pStyle w:val="gmail-msonospacing"/>
+        <w:spacing w:before="0" w:beforeAutospacing="0" w:after="0" w:afterAutospacing="0"/>
+        <w:ind w:left="792"/>
+        <w:rPr>
+          <w:rFonts w:ascii="Times New Roman" w:hAnsi="Times New Roman" w:cs="Times New Roman"/>
+          <w:b/>
+          <w:sz w:val="24"/>
+        </w:rPr>
+      </w:pPr>
+      <w:r>
+        <w:rPr>
+          <w:rFonts w:ascii="Times New Roman" w:hAnsi="Times New Roman" w:cs="Times New Roman"/>
+          <w:b/>
+          <w:sz w:val="24"/>
+        </w:rPr>
+        <w:t>2.4.</w:t>
+      </w:r>
+      <w:r>
+        <w:rPr>
+          <w:rFonts w:ascii="Times New Roman" w:hAnsi="Times New Roman" w:cs="Times New Roman"/>
+          <w:b/>
+          <w:sz w:val="16"/>
+          <w:szCs w:val="14"/>
+        </w:rPr>
+        <w:t xml:space="preserve">   </w:t>
+      </w:r>
+      <w:r>
+        <w:rPr>
+          <w:rFonts w:ascii="Times New Roman" w:hAnsi="Times New Roman" w:cs="Times New Roman"/>
+          <w:b/>
+          <w:sz w:val="24"/>
+        </w:rPr>
+        <w:t>Customer Account Page</w:t>
+      </w:r>
+    </w:p>
+    <w:p>
+      <w:pPr>
+        <w:pStyle w:val="gmail-msonospacing"/>
+        <w:spacing w:before="0" w:beforeAutospacing="0" w:after="0" w:afterAutospacing="0"/>
+        <w:ind w:left="1224"/>
+        <w:rPr>
+          <w:rFonts w:ascii="Times New Roman" w:hAnsi="Times New Roman" w:cs="Times New Roman"/>
+          <w:b/>
+          <w:sz w:val="24"/>
+        </w:rPr>
+      </w:pPr>
+      <w:r>
+        <w:rPr>
+          <w:rFonts w:ascii="Times New Roman" w:hAnsi="Times New Roman" w:cs="Times New Roman"/>
+          <w:b/>
+          <w:sz w:val="24"/>
+        </w:rPr>
+        <w:t>2.4.1.</w:t>
+      </w:r>
+      <w:r>
+        <w:rPr>
+          <w:rFonts w:ascii="Times New Roman" w:hAnsi="Times New Roman" w:cs="Times New Roman"/>
+          <w:b/>
+          <w:sz w:val="16"/>
+          <w:szCs w:val="14"/>
+        </w:rPr>
+        <w:t xml:space="preserve">      </w:t>
+      </w:r>
+      <w:r>
+        <w:rPr>
+          <w:rFonts w:ascii="Times New Roman" w:hAnsi="Times New Roman" w:cs="Times New Roman"/>
+          <w:b/>
+          <w:sz w:val="24"/>
+        </w:rPr>
+        <w:t>Checkout page</w:t>
+      </w:r>
+    </w:p>
+    <w:p>
+      <w:pPr>
+        <w:pStyle w:val="gmail-msonospacing"/>
+        <w:spacing w:before="0" w:beforeAutospacing="0" w:after="0" w:afterAutospacing="0"/>
+        <w:ind w:left="1224"/>
+        <w:rPr>
+          <w:rFonts w:ascii="Times New Roman" w:hAnsi="Times New Roman" w:cs="Times New Roman"/>
+          <w:b/>
+          <w:sz w:val="24"/>
+        </w:rPr>
+      </w:pPr>
+      <w:r>
+        <w:rPr>
+          <w:rFonts w:ascii="Times New Roman" w:hAnsi="Times New Roman" w:cs="Times New Roman"/>
+          <w:b/>
+          <w:sz w:val="24"/>
+        </w:rPr>
+        <w:t>2.4.2.</w:t>
+      </w:r>
+      <w:r>
+        <w:rPr>
+          <w:rFonts w:ascii="Times New Roman" w:hAnsi="Times New Roman" w:cs="Times New Roman"/>
+          <w:b/>
+          <w:sz w:val="16"/>
+          <w:szCs w:val="14"/>
+        </w:rPr>
+        <w:t xml:space="preserve">      </w:t>
+      </w:r>
+      <w:r>
+        <w:rPr>
+          <w:rFonts w:ascii="Times New Roman" w:hAnsi="Times New Roman" w:cs="Times New Roman"/>
+          <w:b/>
+          <w:sz w:val="24"/>
+        </w:rPr>
+        <w:t>Feedback Page</w:t>
+      </w:r>
+    </w:p>
+    <w:p>
+      <w:pPr>
+        <w:pStyle w:val="gmail-msonospacing"/>
+        <w:spacing w:before="0" w:beforeAutospacing="0" w:after="0" w:afterAutospacing="0"/>
+        <w:ind w:left="1224"/>
+        <w:rPr>
+          <w:rFonts w:ascii="Times New Roman" w:hAnsi="Times New Roman" w:cs="Times New Roman"/>
+          <w:b/>
+          <w:sz w:val="24"/>
+        </w:rPr>
+      </w:pPr>
+      <w:r>
+        <w:rPr>
+          <w:rFonts w:ascii="Times New Roman" w:hAnsi="Times New Roman" w:cs="Times New Roman"/>
+          <w:b/>
+          <w:sz w:val="24"/>
+        </w:rPr>
+        <w:t>2.4.3.</w:t>
+      </w:r>
+      <w:r>
+        <w:rPr>
+          <w:rFonts w:ascii="Times New Roman" w:hAnsi="Times New Roman" w:cs="Times New Roman"/>
+          <w:b/>
+          <w:sz w:val="16"/>
+          <w:szCs w:val="14"/>
+        </w:rPr>
+        <w:t xml:space="preserve">      </w:t>
+      </w:r>
+      <w:r>
+        <w:rPr>
+          <w:rFonts w:ascii="Times New Roman" w:hAnsi="Times New Roman" w:cs="Times New Roman"/>
+          <w:b/>
+          <w:sz w:val="24"/>
+        </w:rPr>
+        <w:t>Order Status Page</w:t>
+      </w:r>
+    </w:p>
+    <w:p>
+      <w:pPr>
+        <w:pStyle w:val="gmail-msonospacing"/>
+        <w:spacing w:before="0" w:beforeAutospacing="0" w:after="0" w:afterAutospacing="0"/>
+        <w:ind w:left="1224"/>
+        <w:rPr>
+          <w:rFonts w:ascii="Times New Roman" w:hAnsi="Times New Roman" w:cs="Times New Roman"/>
+          <w:b/>
+          <w:sz w:val="24"/>
+        </w:rPr>
+      </w:pPr>
+      <w:r>
+        <w:rPr>
+          <w:rFonts w:ascii="Times New Roman" w:hAnsi="Times New Roman" w:cs="Times New Roman"/>
+          <w:b/>
+          <w:sz w:val="24"/>
+        </w:rPr>
+        <w:t>2.4.4.</w:t>
+      </w:r>
+      <w:r>
+        <w:rPr>
+          <w:rFonts w:ascii="Times New Roman" w:hAnsi="Times New Roman" w:cs="Times New Roman"/>
+          <w:b/>
+          <w:sz w:val="16"/>
+          <w:szCs w:val="14"/>
+        </w:rPr>
+        <w:t xml:space="preserve">      </w:t>
+      </w:r>
+      <w:r>
+        <w:rPr>
+          <w:rFonts w:ascii="Times New Roman" w:hAnsi="Times New Roman" w:cs="Times New Roman"/>
+          <w:b/>
+          <w:sz w:val="24"/>
+        </w:rPr>
+        <w:t>Success Page</w:t>
+      </w:r>
+    </w:p>
+    <w:p>
+      <w:pPr>
+        <w:pStyle w:val="gmail-msonospacing"/>
+        <w:spacing w:before="0" w:beforeAutospacing="0" w:after="0" w:afterAutospacing="0"/>
+        <w:ind w:left="792"/>
+        <w:rPr>
+          <w:rFonts w:ascii="Times New Roman" w:hAnsi="Times New Roman" w:cs="Times New Roman"/>
+          <w:b/>
+          <w:sz w:val="24"/>
+        </w:rPr>
+      </w:pPr>
+      <w:r>
+        <w:rPr>
+          <w:rFonts w:ascii="Times New Roman" w:hAnsi="Times New Roman" w:cs="Times New Roman"/>
+          <w:b/>
+          <w:sz w:val="24"/>
+        </w:rPr>
+        <w:t>2.5.</w:t>
+      </w:r>
+      <w:r>
+        <w:rPr>
+          <w:rFonts w:ascii="Times New Roman" w:hAnsi="Times New Roman" w:cs="Times New Roman"/>
+          <w:b/>
+          <w:sz w:val="16"/>
+          <w:szCs w:val="14"/>
+        </w:rPr>
+        <w:t xml:space="preserve">   </w:t>
+      </w:r>
+      <w:r>
+        <w:rPr>
+          <w:rFonts w:ascii="Times New Roman" w:hAnsi="Times New Roman" w:cs="Times New Roman"/>
+          <w:b/>
+          <w:sz w:val="24"/>
+        </w:rPr>
+        <w:t>Deliverer Account</w:t>
+      </w:r>
+    </w:p>
+    <w:p>
+      <w:pPr>
+        <w:pStyle w:val="gmail-msonospacing"/>
+        <w:spacing w:before="0" w:beforeAutospacing="0" w:after="0" w:afterAutospacing="0"/>
+        <w:ind w:left="1224"/>
+        <w:rPr>
+          <w:rFonts w:ascii="Times New Roman" w:hAnsi="Times New Roman" w:cs="Times New Roman"/>
+          <w:b/>
+          <w:sz w:val="24"/>
+        </w:rPr>
+      </w:pPr>
+      <w:r>
+        <w:rPr>
+          <w:rFonts w:ascii="Times New Roman" w:hAnsi="Times New Roman" w:cs="Times New Roman"/>
+          <w:b/>
+          <w:sz w:val="24"/>
+        </w:rPr>
+        <w:t>2.5.1.</w:t>
+      </w:r>
+      <w:r>
+        <w:rPr>
+          <w:rFonts w:ascii="Times New Roman" w:hAnsi="Times New Roman" w:cs="Times New Roman"/>
+          <w:b/>
+          <w:sz w:val="16"/>
+          <w:szCs w:val="14"/>
+        </w:rPr>
+        <w:t xml:space="preserve">      </w:t>
+      </w:r>
+      <w:r>
+        <w:rPr>
+          <w:rFonts w:ascii="Times New Roman" w:hAnsi="Times New Roman" w:cs="Times New Roman"/>
+          <w:b/>
+          <w:sz w:val="24"/>
+        </w:rPr>
+        <w:t>Selected Order Page</w:t>
+      </w:r>
+    </w:p>
+    <w:p>
+      <w:pPr>
+        <w:pStyle w:val="gmail-msonospacing"/>
+        <w:spacing w:before="0" w:beforeAutospacing="0" w:after="0" w:afterAutospacing="0"/>
+        <w:ind w:left="792"/>
+        <w:rPr>
+          <w:rFonts w:ascii="Times New Roman" w:hAnsi="Times New Roman" w:cs="Times New Roman"/>
+          <w:b/>
+          <w:sz w:val="24"/>
+        </w:rPr>
+      </w:pPr>
+      <w:r>
+        <w:rPr>
+          <w:rFonts w:ascii="Times New Roman" w:hAnsi="Times New Roman" w:cs="Times New Roman"/>
+          <w:b/>
+          <w:sz w:val="24"/>
+        </w:rPr>
+        <w:t>2.6.</w:t>
+      </w:r>
+      <w:r>
+        <w:rPr>
+          <w:rFonts w:ascii="Times New Roman" w:hAnsi="Times New Roman" w:cs="Times New Roman"/>
+          <w:b/>
+          <w:sz w:val="16"/>
+          <w:szCs w:val="14"/>
+        </w:rPr>
+        <w:t xml:space="preserve">   </w:t>
+      </w:r>
+      <w:r>
+        <w:rPr>
+          <w:rFonts w:ascii="Times New Roman" w:hAnsi="Times New Roman" w:cs="Times New Roman"/>
+          <w:b/>
+          <w:sz w:val="24"/>
+        </w:rPr>
+        <w:t>Admin Account</w:t>
+      </w:r>
+    </w:p>
+    <w:p>
+      <w:pPr>
+        <w:pStyle w:val="gmail-msonospacing"/>
+        <w:spacing w:before="0" w:beforeAutospacing="0" w:after="0" w:afterAutospacing="0"/>
+        <w:ind w:left="1224"/>
+        <w:rPr>
+          <w:rFonts w:ascii="Times New Roman" w:hAnsi="Times New Roman" w:cs="Times New Roman"/>
+          <w:b/>
+          <w:sz w:val="24"/>
+        </w:rPr>
+      </w:pPr>
+      <w:r>
+        <w:rPr>
+          <w:rFonts w:ascii="Times New Roman" w:hAnsi="Times New Roman" w:cs="Times New Roman"/>
+          <w:b/>
+          <w:sz w:val="24"/>
+        </w:rPr>
+        <w:t>2.6.1.</w:t>
+      </w:r>
+      <w:r>
+        <w:rPr>
+          <w:rFonts w:ascii="Times New Roman" w:hAnsi="Times New Roman" w:cs="Times New Roman"/>
+          <w:b/>
+          <w:sz w:val="16"/>
+          <w:szCs w:val="14"/>
+        </w:rPr>
+        <w:t xml:space="preserve">      </w:t>
+      </w:r>
+      <w:r>
+        <w:rPr>
+          <w:rFonts w:ascii="Times New Roman" w:hAnsi="Times New Roman" w:cs="Times New Roman"/>
+          <w:b/>
+          <w:sz w:val="24"/>
+        </w:rPr>
+        <w:t>Adding Cakes</w:t>
+      </w:r>
+    </w:p>
+    <w:p>
+      <w:pPr>
+        <w:pStyle w:val="gmail-msonospacing"/>
+        <w:spacing w:before="0" w:beforeAutospacing="0" w:after="0" w:afterAutospacing="0"/>
+        <w:ind w:left="1224"/>
+        <w:rPr>
+          <w:rFonts w:ascii="Times New Roman" w:hAnsi="Times New Roman" w:cs="Times New Roman"/>
+          <w:b/>
+          <w:sz w:val="24"/>
+        </w:rPr>
+      </w:pPr>
+      <w:r>
+        <w:rPr>
+          <w:rFonts w:ascii="Times New Roman" w:hAnsi="Times New Roman" w:cs="Times New Roman"/>
+          <w:b/>
+          <w:sz w:val="24"/>
+        </w:rPr>
+        <w:t>2.6.2.</w:t>
+      </w:r>
+      <w:r>
+        <w:rPr>
+          <w:rFonts w:ascii="Times New Roman" w:hAnsi="Times New Roman" w:cs="Times New Roman"/>
+          <w:b/>
+          <w:sz w:val="16"/>
+          <w:szCs w:val="14"/>
+        </w:rPr>
+        <w:t xml:space="preserve">      </w:t>
+      </w:r>
+      <w:r>
+        <w:rPr>
+          <w:rFonts w:ascii="Times New Roman" w:hAnsi="Times New Roman" w:cs="Times New Roman"/>
+          <w:b/>
+          <w:sz w:val="24"/>
+        </w:rPr>
+        <w:t>View Feedback</w:t>
+      </w:r>
+    </w:p>
+    <w:p>
+      <w:pPr>
+        <w:pStyle w:val="gmail-msonospacing"/>
+        <w:spacing w:before="0" w:beforeAutospacing="0" w:after="0" w:afterAutospacing="0"/>
+        <w:ind w:left="360"/>
+        <w:rPr>
+          <w:rFonts w:ascii="Times New Roman" w:hAnsi="Times New Roman" w:cs="Times New Roman"/>
+          <w:b/>
+          <w:sz w:val="24"/>
+        </w:rPr>
+      </w:pPr>
+      <w:r>
+        <w:rPr>
+          <w:rFonts w:ascii="Times New Roman" w:hAnsi="Times New Roman" w:cs="Times New Roman"/>
+          <w:b/>
+          <w:sz w:val="24"/>
+        </w:rPr>
+        <w:t>3.</w:t>
+      </w:r>
+      <w:r>
+        <w:rPr>
+          <w:rFonts w:ascii="Times New Roman" w:hAnsi="Times New Roman" w:cs="Times New Roman"/>
+          <w:b/>
+          <w:sz w:val="16"/>
+          <w:szCs w:val="14"/>
+        </w:rPr>
+        <w:t xml:space="preserve">      </w:t>
+      </w:r>
+      <w:r>
+        <w:rPr>
+          <w:rFonts w:ascii="Times New Roman" w:hAnsi="Times New Roman" w:cs="Times New Roman"/>
+          <w:b/>
+          <w:sz w:val="24"/>
+        </w:rPr>
+        <w:t>Instructions</w:t>
+      </w:r>
+    </w:p>
+    <w:p>
+      <w:pPr>
+        <w:pStyle w:val="gmail-msonospacing"/>
+        <w:spacing w:before="0" w:beforeAutospacing="0" w:after="0" w:afterAutospacing="0"/>
+        <w:ind w:left="792"/>
+        <w:rPr>
+          <w:rFonts w:ascii="Times New Roman" w:hAnsi="Times New Roman" w:cs="Times New Roman"/>
+          <w:b/>
+          <w:sz w:val="24"/>
+        </w:rPr>
+      </w:pPr>
+      <w:r>
+        <w:rPr>
+          <w:rFonts w:ascii="Times New Roman" w:hAnsi="Times New Roman" w:cs="Times New Roman"/>
+          <w:b/>
+          <w:sz w:val="24"/>
+        </w:rPr>
+        <w:t>3.1.</w:t>
+      </w:r>
+      <w:r>
+        <w:rPr>
+          <w:rFonts w:ascii="Times New Roman" w:hAnsi="Times New Roman" w:cs="Times New Roman"/>
+          <w:b/>
+          <w:sz w:val="16"/>
+          <w:szCs w:val="14"/>
+        </w:rPr>
+        <w:t xml:space="preserve">   </w:t>
+      </w:r>
+      <w:r>
+        <w:rPr>
+          <w:rFonts w:ascii="Times New Roman" w:hAnsi="Times New Roman" w:cs="Times New Roman"/>
+          <w:b/>
+          <w:sz w:val="24"/>
+        </w:rPr>
+        <w:t xml:space="preserve">Instructions </w:t>
+      </w:r>
+      <w:r>
+        <w:rPr>
+          <w:rFonts w:ascii="Times New Roman" w:hAnsi="Times New Roman" w:cs="Times New Roman"/>
+          <w:b/>
+          <w:sz w:val="24"/>
+        </w:rPr>
+        <w:t>to</w:t>
+      </w:r>
+      <w:r>
+        <w:rPr>
+          <w:rFonts w:ascii="Times New Roman" w:hAnsi="Times New Roman" w:cs="Times New Roman"/>
+          <w:b/>
+          <w:sz w:val="24"/>
+        </w:rPr>
+        <w:t xml:space="preserve"> Run Program</w:t>
+      </w:r>
+    </w:p>
+    <w:p>
+      <w:pPr>
+        <w:pStyle w:val="gmail-msonospacing"/>
+        <w:spacing w:before="0" w:beforeAutospacing="0" w:after="0" w:afterAutospacing="0"/>
+        <w:ind w:left="792"/>
+        <w:rPr>
+          <w:rFonts w:ascii="Times New Roman" w:hAnsi="Times New Roman" w:cs="Times New Roman"/>
+          <w:b/>
+          <w:sz w:val="24"/>
+        </w:rPr>
+      </w:pPr>
+      <w:r>
+        <w:rPr>
+          <w:rFonts w:ascii="Times New Roman" w:hAnsi="Times New Roman" w:cs="Times New Roman"/>
+          <w:b/>
+          <w:sz w:val="24"/>
+        </w:rPr>
+        <w:t>3.2.</w:t>
+      </w:r>
+      <w:r>
+        <w:rPr>
+          <w:rFonts w:ascii="Times New Roman" w:hAnsi="Times New Roman" w:cs="Times New Roman"/>
+          <w:b/>
+          <w:sz w:val="16"/>
+          <w:szCs w:val="14"/>
+        </w:rPr>
+        <w:t xml:space="preserve">   </w:t>
+      </w:r>
+      <w:r>
+        <w:rPr>
+          <w:rFonts w:ascii="Times New Roman" w:hAnsi="Times New Roman" w:cs="Times New Roman"/>
+          <w:b/>
+          <w:sz w:val="24"/>
+        </w:rPr>
+        <w:t>Instruction t</w:t>
+      </w:r>
+      <w:r>
+        <w:rPr>
+          <w:rFonts w:ascii="Times New Roman" w:hAnsi="Times New Roman" w:cs="Times New Roman"/>
+          <w:b/>
+          <w:sz w:val="24"/>
+        </w:rPr>
+        <w:t>o Run Test Cases</w:t>
+      </w:r>
+    </w:p>
+    <w:p>
+      <w:pPr>
+        <w:pStyle w:val="gmail-msonospacing"/>
+        <w:spacing w:before="0" w:beforeAutospacing="0" w:after="0" w:afterAutospacing="0"/>
+        <w:ind w:left="1224"/>
+        <w:rPr>
+          <w:rFonts w:ascii="Times New Roman" w:hAnsi="Times New Roman" w:cs="Times New Roman"/>
+          <w:b/>
+          <w:sz w:val="24"/>
+        </w:rPr>
+      </w:pPr>
+      <w:r>
+        <w:rPr>
+          <w:rFonts w:ascii="Times New Roman" w:hAnsi="Times New Roman" w:cs="Times New Roman"/>
+          <w:b/>
+          <w:sz w:val="24"/>
+        </w:rPr>
+        <w:t>3.2.1.</w:t>
+      </w:r>
+      <w:r>
+        <w:rPr>
+          <w:rFonts w:ascii="Times New Roman" w:hAnsi="Times New Roman" w:cs="Times New Roman"/>
+          <w:b/>
+          <w:sz w:val="16"/>
+          <w:szCs w:val="14"/>
+        </w:rPr>
+        <w:t xml:space="preserve">      </w:t>
+      </w:r>
+      <w:r>
+        <w:rPr>
+          <w:rFonts w:ascii="Times New Roman" w:hAnsi="Times New Roman" w:cs="Times New Roman"/>
+          <w:b/>
+          <w:sz w:val="24"/>
+        </w:rPr>
+        <w:t>Unit Tests</w:t>
+      </w:r>
+    </w:p>
+    <w:p>
+      <w:pPr>
+        <w:pStyle w:val="gmail-msonospacing"/>
+        <w:spacing w:before="0" w:beforeAutospacing="0" w:after="0" w:afterAutospacing="0"/>
+        <w:ind w:left="1224"/>
+        <w:rPr>
+          <w:rFonts w:ascii="Times New Roman" w:hAnsi="Times New Roman" w:cs="Times New Roman"/>
+          <w:b/>
+          <w:sz w:val="24"/>
+        </w:rPr>
+      </w:pPr>
+      <w:r>
+        <w:rPr>
+          <w:rFonts w:ascii="Times New Roman" w:hAnsi="Times New Roman" w:cs="Times New Roman"/>
+          <w:b/>
+          <w:sz w:val="24"/>
+        </w:rPr>
+        <w:t>3.2.2.</w:t>
+      </w:r>
+      <w:r>
+        <w:rPr>
+          <w:rFonts w:ascii="Times New Roman" w:hAnsi="Times New Roman" w:cs="Times New Roman"/>
+          <w:b/>
+          <w:sz w:val="16"/>
+          <w:szCs w:val="14"/>
+        </w:rPr>
+        <w:t xml:space="preserve">      </w:t>
+      </w:r>
+      <w:r>
+        <w:rPr>
+          <w:rFonts w:ascii="Times New Roman" w:hAnsi="Times New Roman" w:cs="Times New Roman"/>
+          <w:b/>
+          <w:sz w:val="24"/>
+        </w:rPr>
+        <w:t>Functional Tests</w:t>
+      </w:r>
+    </w:p>
+    <w:p>
+      <w:pPr>
+        <w:pStyle w:val="gmail-msonospacing"/>
+        <w:spacing w:before="0" w:beforeAutospacing="0" w:after="0" w:afterAutospacing="0"/>
+        <w:ind w:left="360"/>
+        <w:rPr>
+          <w:rFonts w:ascii="Times New Roman" w:hAnsi="Times New Roman" w:cs="Times New Roman"/>
+          <w:b/>
+          <w:sz w:val="24"/>
+        </w:rPr>
+      </w:pPr>
+      <w:r>
+        <w:rPr>
+          <w:rFonts w:ascii="Times New Roman" w:hAnsi="Times New Roman" w:cs="Times New Roman"/>
+          <w:b/>
+          <w:sz w:val="24"/>
+        </w:rPr>
+        <w:t>4.</w:t>
+      </w:r>
+      <w:r>
+        <w:rPr>
+          <w:rFonts w:ascii="Times New Roman" w:hAnsi="Times New Roman" w:cs="Times New Roman"/>
+          <w:b/>
+          <w:sz w:val="16"/>
+          <w:szCs w:val="14"/>
+        </w:rPr>
+        <w:t xml:space="preserve">      </w:t>
+      </w:r>
+      <w:r>
+        <w:rPr>
+          <w:rFonts w:ascii="Times New Roman" w:hAnsi="Times New Roman" w:cs="Times New Roman"/>
+          <w:b/>
+          <w:sz w:val="24"/>
+        </w:rPr>
+        <w:t>Test Cases and Problems Encountered</w:t>
+      </w:r>
+    </w:p>
+    <w:p>
+      <w:pPr>
+        <w:pStyle w:val="gmail-msonospacing"/>
+        <w:spacing w:before="0" w:beforeAutospacing="0" w:after="0" w:afterAutospacing="0"/>
+        <w:ind w:left="792"/>
+        <w:rPr>
+          <w:rFonts w:ascii="Times New Roman" w:hAnsi="Times New Roman" w:cs="Times New Roman"/>
+          <w:b/>
+          <w:sz w:val="24"/>
+        </w:rPr>
+      </w:pPr>
+      <w:r>
+        <w:rPr>
+          <w:rFonts w:ascii="Times New Roman" w:hAnsi="Times New Roman" w:cs="Times New Roman"/>
+          <w:b/>
+          <w:sz w:val="24"/>
+        </w:rPr>
+        <w:t>4.1.</w:t>
+      </w:r>
+      <w:r>
+        <w:rPr>
+          <w:rFonts w:ascii="Times New Roman" w:hAnsi="Times New Roman" w:cs="Times New Roman"/>
+          <w:b/>
+          <w:sz w:val="16"/>
+          <w:szCs w:val="14"/>
+        </w:rPr>
+        <w:t xml:space="preserve">   </w:t>
+      </w:r>
+      <w:r>
+        <w:rPr>
+          <w:rFonts w:ascii="Times New Roman" w:hAnsi="Times New Roman" w:cs="Times New Roman"/>
+          <w:b/>
+          <w:sz w:val="24"/>
+        </w:rPr>
+        <w:t>Test Cases</w:t>
+      </w:r>
+    </w:p>
+    <w:p>
+      <w:pPr>
+        <w:pStyle w:val="gmail-msonospacing"/>
+        <w:spacing w:before="0" w:beforeAutospacing="0" w:after="0" w:afterAutospacing="0"/>
+        <w:ind w:left="792"/>
+        <w:rPr>
+          <w:rFonts w:ascii="Times New Roman" w:hAnsi="Times New Roman" w:cs="Times New Roman"/>
+          <w:b/>
+          <w:sz w:val="24"/>
+        </w:rPr>
+      </w:pPr>
+      <w:r>
+        <w:rPr>
+          <w:rFonts w:ascii="Times New Roman" w:hAnsi="Times New Roman" w:cs="Times New Roman"/>
+          <w:b/>
+          <w:sz w:val="24"/>
+        </w:rPr>
+        <w:t>4.2.</w:t>
+      </w:r>
+      <w:r>
+        <w:rPr>
+          <w:rFonts w:ascii="Times New Roman" w:hAnsi="Times New Roman" w:cs="Times New Roman"/>
+          <w:b/>
+          <w:sz w:val="16"/>
+          <w:szCs w:val="14"/>
+        </w:rPr>
+        <w:t xml:space="preserve">   </w:t>
+      </w:r>
+      <w:r>
+        <w:rPr>
+          <w:rFonts w:ascii="Times New Roman" w:hAnsi="Times New Roman" w:cs="Times New Roman"/>
+          <w:b/>
+          <w:sz w:val="24"/>
+        </w:rPr>
+        <w:t>Selenium Test Cases</w:t>
+      </w:r>
+    </w:p>
+    <w:p>
+      <w:pPr>
+        <w:pStyle w:val="gmail-msonospacing"/>
+        <w:spacing w:before="0" w:beforeAutospacing="0" w:after="0" w:afterAutospacing="0"/>
+        <w:ind w:left="792"/>
+        <w:rPr>
+          <w:rFonts w:ascii="Times New Roman" w:hAnsi="Times New Roman" w:cs="Times New Roman"/>
+          <w:b/>
+          <w:sz w:val="24"/>
+        </w:rPr>
+      </w:pPr>
+      <w:r>
+        <w:rPr>
+          <w:rFonts w:ascii="Times New Roman" w:hAnsi="Times New Roman" w:cs="Times New Roman"/>
+          <w:b/>
+          <w:sz w:val="24"/>
+        </w:rPr>
+        <w:t>4.3.</w:t>
+      </w:r>
+      <w:r>
+        <w:rPr>
+          <w:rFonts w:ascii="Times New Roman" w:hAnsi="Times New Roman" w:cs="Times New Roman"/>
+          <w:b/>
+          <w:sz w:val="16"/>
+          <w:szCs w:val="14"/>
+        </w:rPr>
+        <w:t xml:space="preserve">   </w:t>
+      </w:r>
+      <w:r>
+        <w:rPr>
+          <w:rFonts w:ascii="Times New Roman" w:hAnsi="Times New Roman" w:cs="Times New Roman"/>
+          <w:b/>
+          <w:sz w:val="24"/>
+        </w:rPr>
+        <w:t>Problems Encountered During Testing</w:t>
+      </w:r>
+    </w:p>
+    <w:p>
+      <w:pPr>
+        <w:pStyle w:val="gmail-msonospacing"/>
+        <w:spacing w:before="0" w:beforeAutospacing="0" w:after="0" w:afterAutospacing="0"/>
+        <w:ind w:left="360"/>
+        <w:rPr>
+          <w:rFonts w:ascii="Times New Roman" w:hAnsi="Times New Roman" w:cs="Times New Roman"/>
+          <w:b/>
+          <w:sz w:val="24"/>
+        </w:rPr>
+      </w:pPr>
+      <w:r>
+        <w:rPr>
+          <w:rFonts w:ascii="Times New Roman" w:hAnsi="Times New Roman" w:cs="Times New Roman"/>
+          <w:b/>
+          <w:sz w:val="24"/>
+        </w:rPr>
+        <w:t>5.</w:t>
+      </w:r>
+      <w:r>
+        <w:rPr>
+          <w:rFonts w:ascii="Times New Roman" w:hAnsi="Times New Roman" w:cs="Times New Roman"/>
+          <w:b/>
+          <w:sz w:val="16"/>
+          <w:szCs w:val="14"/>
+        </w:rPr>
+        <w:t xml:space="preserve">      </w:t>
+      </w:r>
+      <w:r>
+        <w:rPr>
+          <w:rFonts w:ascii="Times New Roman" w:hAnsi="Times New Roman" w:cs="Times New Roman"/>
+          <w:b/>
+          <w:sz w:val="24"/>
+        </w:rPr>
+        <w:t>Features Implemented and Limitations</w:t>
+      </w:r>
+    </w:p>
+    <w:p>
+      <w:pPr>
+        <w:pStyle w:val="gmail-msonospacing"/>
+        <w:spacing w:before="0" w:beforeAutospacing="0" w:after="0" w:afterAutospacing="0"/>
+        <w:ind w:left="792"/>
+        <w:rPr>
+          <w:rFonts w:ascii="Times New Roman" w:hAnsi="Times New Roman" w:cs="Times New Roman"/>
+          <w:b/>
+          <w:sz w:val="24"/>
+        </w:rPr>
+      </w:pPr>
+      <w:r>
+        <w:rPr>
+          <w:rFonts w:ascii="Times New Roman" w:hAnsi="Times New Roman" w:cs="Times New Roman"/>
+          <w:b/>
+          <w:sz w:val="24"/>
+        </w:rPr>
+        <w:t>5.1.</w:t>
+      </w:r>
+      <w:r>
+        <w:rPr>
+          <w:rFonts w:ascii="Times New Roman" w:hAnsi="Times New Roman" w:cs="Times New Roman"/>
+          <w:b/>
+          <w:sz w:val="16"/>
+          <w:szCs w:val="14"/>
+        </w:rPr>
+        <w:t xml:space="preserve">   </w:t>
+      </w:r>
+      <w:r>
+        <w:rPr>
+          <w:rFonts w:ascii="Times New Roman" w:hAnsi="Times New Roman" w:cs="Times New Roman"/>
+          <w:b/>
+          <w:sz w:val="24"/>
+        </w:rPr>
+        <w:t>Features Successfully implemented</w:t>
+      </w:r>
+    </w:p>
+    <w:p>
+      <w:pPr>
+        <w:pStyle w:val="gmail-msonospacing"/>
+        <w:spacing w:before="0" w:beforeAutospacing="0" w:after="0" w:afterAutospacing="0"/>
+        <w:ind w:left="792"/>
+        <w:rPr>
+          <w:rFonts w:ascii="Times New Roman" w:hAnsi="Times New Roman" w:cs="Times New Roman"/>
+          <w:b/>
+          <w:sz w:val="24"/>
+        </w:rPr>
+      </w:pPr>
+      <w:r>
+        <w:rPr>
+          <w:rFonts w:ascii="Times New Roman" w:hAnsi="Times New Roman" w:cs="Times New Roman"/>
+          <w:b/>
+          <w:sz w:val="24"/>
+        </w:rPr>
+        <w:t>5.2.</w:t>
+      </w:r>
+      <w:r>
+        <w:rPr>
+          <w:rFonts w:ascii="Times New Roman" w:hAnsi="Times New Roman" w:cs="Times New Roman"/>
+          <w:b/>
+          <w:sz w:val="16"/>
+          <w:szCs w:val="14"/>
+        </w:rPr>
+        <w:t xml:space="preserve">   </w:t>
+      </w:r>
+      <w:r>
+        <w:rPr>
+          <w:rFonts w:ascii="Times New Roman" w:hAnsi="Times New Roman" w:cs="Times New Roman"/>
+          <w:b/>
+          <w:sz w:val="24"/>
+        </w:rPr>
+        <w:t>Limitations</w:t>
+      </w:r>
+    </w:p>
+    <w:p>
+      <w:pPr>
+        <w:pStyle w:val="gmail-msonospacing"/>
+        <w:spacing w:before="0" w:beforeAutospacing="0" w:after="0" w:afterAutospacing="0"/>
+        <w:ind w:left="360"/>
+        <w:rPr>
+          <w:rFonts w:ascii="Times New Roman" w:hAnsi="Times New Roman" w:cs="Times New Roman"/>
+          <w:b/>
+          <w:sz w:val="24"/>
+        </w:rPr>
+      </w:pPr>
+      <w:r>
+        <w:rPr>
+          <w:rFonts w:ascii="Times New Roman" w:hAnsi="Times New Roman" w:cs="Times New Roman"/>
+          <w:b/>
+          <w:sz w:val="24"/>
+        </w:rPr>
+        <w:t>6.</w:t>
+      </w:r>
+      <w:r>
+        <w:rPr>
+          <w:rFonts w:ascii="Times New Roman" w:hAnsi="Times New Roman" w:cs="Times New Roman"/>
+          <w:b/>
+          <w:sz w:val="16"/>
+          <w:szCs w:val="14"/>
+        </w:rPr>
+        <w:t xml:space="preserve">      </w:t>
+      </w:r>
+      <w:r>
+        <w:rPr>
+          <w:rFonts w:ascii="Times New Roman" w:hAnsi="Times New Roman" w:cs="Times New Roman"/>
+          <w:b/>
+          <w:sz w:val="24"/>
+        </w:rPr>
+        <w:t>Meeting Minutes</w:t>
+      </w:r>
+    </w:p>
+    <w:p>
+      <w:pPr>
+        <w:pStyle w:val="gmail-msonospacing"/>
+        <w:spacing w:before="0" w:beforeAutospacing="0" w:after="0" w:afterAutospacing="0"/>
+        <w:ind w:left="360"/>
+        <w:rPr>
+          <w:rFonts w:ascii="Times New Roman" w:hAnsi="Times New Roman" w:cs="Times New Roman"/>
+          <w:b/>
+          <w:sz w:val="24"/>
+        </w:rPr>
+      </w:pPr>
+      <w:r>
+        <w:rPr>
+          <w:rFonts w:ascii="Times New Roman" w:hAnsi="Times New Roman" w:cs="Times New Roman"/>
+          <w:b/>
+          <w:sz w:val="24"/>
+        </w:rPr>
+        <w:t>7.</w:t>
+      </w:r>
+      <w:r>
+        <w:rPr>
+          <w:rFonts w:ascii="Times New Roman" w:hAnsi="Times New Roman" w:cs="Times New Roman"/>
+          <w:b/>
+          <w:sz w:val="16"/>
+          <w:szCs w:val="14"/>
+        </w:rPr>
+        <w:t xml:space="preserve">      </w:t>
+      </w:r>
+      <w:r>
+        <w:rPr>
+          <w:rFonts w:ascii="Times New Roman" w:hAnsi="Times New Roman" w:cs="Times New Roman"/>
+          <w:b/>
+          <w:sz w:val="24"/>
+        </w:rPr>
+        <w:t>Member Contributions</w:t>
+      </w:r>
+    </w:p>
+    <w:p>
+      <w:pPr>
+        <w:pStyle w:val="gmail-msonospacing"/>
+        <w:spacing w:before="0" w:beforeAutospacing="0"/>
+        <w:ind w:left="360"/>
+        <w:rPr>
           <w:rFonts w:ascii="Times New Roman" w:eastAsia="Times New Roman" w:hAnsi="Times New Roman" w:cs="Times New Roman"/>
           <w:b/>
-          <w:sz w:val="22"/>
-          <w:szCs w:val="22"/>
-        </w:rPr>
-      </w:pPr>
-      <w:r>
+        </w:rPr>
+      </w:pPr>
+      <w:r>
+        <w:rPr>
+          <w:rFonts w:ascii="Times New Roman" w:hAnsi="Times New Roman" w:cs="Times New Roman"/>
+          <w:b/>
+          <w:sz w:val="24"/>
+        </w:rPr>
+        <w:t>8.</w:t>
+      </w:r>
+      <w:r>
+        <w:rPr>
+          <w:rFonts w:ascii="Times New Roman" w:hAnsi="Times New Roman" w:cs="Times New Roman"/>
+          <w:b/>
+          <w:sz w:val="16"/>
+          <w:szCs w:val="14"/>
+        </w:rPr>
+        <w:t xml:space="preserve">      </w:t>
+      </w:r>
+      <w:r>
+        <w:rPr>
+          <w:rFonts w:ascii="Times New Roman" w:hAnsi="Times New Roman" w:cs="Times New Roman"/>
+          <w:b/>
+          <w:sz w:val="24"/>
+        </w:rPr>
+        <w:t>References.</w:t>
+      </w:r>
+    </w:p>
+    <w:p>
+      <w:pPr>
+        <w:spacing w:before="360"/>
+        <w:jc w:val="center"/>
         <w:rPr>
           <w:rFonts w:ascii="Times New Roman" w:eastAsia="Times New Roman" w:hAnsi="Times New Roman" w:cs="Times New Roman"/>
           <w:b/>
           <w:sz w:val="22"/>
           <w:szCs w:val="22"/>
         </w:rPr>
-        <w:t>INDEX</w:t>
-      </w:r>
-    </w:p>
-    <w:sdt>
-      <w:sdtPr>
-        <w:rPr>
-          <w:rFonts w:ascii="Times New Roman" w:eastAsiaTheme="minorEastAsia" w:hAnsi="Times New Roman" w:cs="Times New Roman"/>
-          <w:color w:val="auto"/>
-          <w:sz w:val="22"/>
-          <w:szCs w:val="22"/>
-        </w:rPr>
-        <w:id w:val="1633592672"/>
-        <w:docPartObj>
-          <w:docPartGallery w:val="Table of Contents"/>
-          <w:docPartUnique/>
-        </w:docPartObj>
-      </w:sdtPr>
-      <w:sdtContent>
-        <w:p>
-          <w:pPr>
-            <w:pStyle w:val="TOCHeading"/>
-            <w:outlineLvl w:val="2"/>
-            <w:rPr>
-              <w:rFonts w:ascii="Times New Roman" w:hAnsi="Times New Roman" w:cs="Times New Roman"/>
-              <w:sz w:val="22"/>
-              <w:szCs w:val="22"/>
-            </w:rPr>
-          </w:pPr>
-          <w:r>
-            <w:rPr>
-              <w:rFonts w:ascii="Times New Roman" w:hAnsi="Times New Roman" w:cs="Times New Roman"/>
-              <w:sz w:val="22"/>
-              <w:szCs w:val="22"/>
-            </w:rPr>
-            <w:t>Table of Contents</w:t>
-          </w:r>
-        </w:p>
-        <w:p>
-          <w:pPr>
-            <w:pStyle w:val="TOC1"/>
-            <w:rPr>
-              <w:rFonts w:ascii="Times New Roman" w:hAnsi="Times New Roman"/>
-            </w:rPr>
-          </w:pPr>
-          <w:sdt>
-            <w:sdtPr>
-              <w:rPr>
-                <w:rFonts w:ascii="Times New Roman" w:hAnsi="Times New Roman"/>
-                <w:b/>
-                <w:bCs/>
-              </w:rPr>
-              <w:id w:val="183865962"/>
-              <w:placeholder>
-                <w:docPart w:val="65F8F9644B94483998775AFC6AA3E0AC"/>
-              </w:placeholder>
-              <w:temporary/>
-              <w:showingPlcHdr/>
-            </w:sdtPr>
-            <w:sdtContent>
-              <w:r>
-                <w:rPr>
-                  <w:rFonts w:ascii="Times New Roman" w:hAnsi="Times New Roman"/>
-                  <w:b/>
-                  <w:bCs/>
-                </w:rPr>
-                <w:t>Type chapter title (level 1)</w:t>
-              </w:r>
-            </w:sdtContent>
-          </w:sdt>
-          <w:r>
-            <w:rPr>
-              <w:rFonts w:ascii="Times New Roman" w:hAnsi="Times New Roman"/>
-            </w:rPr>
-            <w:ptab w:relativeTo="margin" w:alignment="right" w:leader="dot"/>
-          </w:r>
-          <w:r>
-            <w:rPr>
-              <w:rFonts w:ascii="Times New Roman" w:hAnsi="Times New Roman"/>
-              <w:b/>
-              <w:bCs/>
-            </w:rPr>
-            <w:t>1</w:t>
-          </w:r>
-        </w:p>
-        <w:p>
-          <w:pPr>
-            <w:pStyle w:val="TOC2"/>
-            <w:ind w:left="216"/>
-            <w:rPr>
-              <w:rFonts w:ascii="Times New Roman" w:hAnsi="Times New Roman"/>
-            </w:rPr>
-          </w:pPr>
-          <w:sdt>
-            <w:sdtPr>
-              <w:rPr>
-                <w:rFonts w:ascii="Times New Roman" w:hAnsi="Times New Roman"/>
-              </w:rPr>
-              <w:id w:val="1667506712"/>
-              <w:placeholder>
-                <w:docPart w:val="62DCFD22D7874B13A99823E3A4E90329"/>
-              </w:placeholder>
-              <w:temporary/>
-              <w:showingPlcHdr/>
-            </w:sdtPr>
-            <w:sdtContent>
-              <w:r>
-                <w:rPr>
-                  <w:rFonts w:ascii="Times New Roman" w:hAnsi="Times New Roman"/>
-                </w:rPr>
-                <w:t>Type chapter title (level 2)</w:t>
-              </w:r>
-            </w:sdtContent>
-          </w:sdt>
-          <w:r>
-            <w:rPr>
-              <w:rFonts w:ascii="Times New Roman" w:hAnsi="Times New Roman"/>
-            </w:rPr>
-            <w:ptab w:relativeTo="margin" w:alignment="right" w:leader="dot"/>
-          </w:r>
-          <w:r>
-            <w:rPr>
-              <w:rFonts w:ascii="Times New Roman" w:hAnsi="Times New Roman"/>
-            </w:rPr>
-            <w:t>2</w:t>
-          </w:r>
-        </w:p>
-        <w:p>
-          <w:pPr>
-            <w:pStyle w:val="TOC3"/>
-            <w:ind w:left="446"/>
-            <w:rPr>
-              <w:rFonts w:ascii="Times New Roman" w:hAnsi="Times New Roman"/>
-            </w:rPr>
-          </w:pPr>
-          <w:sdt>
-            <w:sdtPr>
-              <w:rPr>
-                <w:rFonts w:ascii="Times New Roman" w:hAnsi="Times New Roman"/>
-              </w:rPr>
-              <w:id w:val="93059032"/>
-              <w:placeholder>
-                <w:docPart w:val="FA1A1EC3280442C6B7A3F143D30DC007"/>
-              </w:placeholder>
-              <w:temporary/>
-              <w:showingPlcHdr/>
-            </w:sdtPr>
-            <w:sdtContent>
-              <w:r>
-                <w:rPr>
-                  <w:rFonts w:ascii="Times New Roman" w:hAnsi="Times New Roman"/>
-                </w:rPr>
-                <w:t>Type chapter title (level 3)</w:t>
-              </w:r>
-            </w:sdtContent>
-          </w:sdt>
-          <w:r>
-            <w:rPr>
-              <w:rFonts w:ascii="Times New Roman" w:hAnsi="Times New Roman"/>
-            </w:rPr>
-            <w:ptab w:relativeTo="margin" w:alignment="right" w:leader="dot"/>
-          </w:r>
-          <w:r>
-            <w:rPr>
-              <w:rFonts w:ascii="Times New Roman" w:hAnsi="Times New Roman"/>
-            </w:rPr>
-            <w:t>3</w:t>
-          </w:r>
-        </w:p>
-        <w:p>
-          <w:pPr>
-            <w:pStyle w:val="TOC1"/>
-            <w:rPr>
-              <w:rFonts w:ascii="Times New Roman" w:hAnsi="Times New Roman"/>
-            </w:rPr>
-          </w:pPr>
-          <w:sdt>
-            <w:sdtPr>
-              <w:rPr>
-                <w:rFonts w:ascii="Times New Roman" w:hAnsi="Times New Roman"/>
-                <w:b/>
-                <w:bCs/>
-              </w:rPr>
-              <w:id w:val="183865966"/>
-              <w:placeholder>
-                <w:docPart w:val="65F8F9644B94483998775AFC6AA3E0AC"/>
-              </w:placeholder>
-              <w:temporary/>
-              <w:showingPlcHdr/>
-            </w:sdtPr>
-            <w:sdtContent>
-              <w:r>
-                <w:rPr>
-                  <w:rFonts w:ascii="Times New Roman" w:hAnsi="Times New Roman"/>
-                  <w:b/>
-                  <w:bCs/>
-                </w:rPr>
-                <w:t>Type chapter title (level 1)</w:t>
-              </w:r>
-            </w:sdtContent>
-          </w:sdt>
-          <w:r>
-            <w:rPr>
-              <w:rFonts w:ascii="Times New Roman" w:hAnsi="Times New Roman"/>
-            </w:rPr>
-            <w:ptab w:relativeTo="margin" w:alignment="right" w:leader="dot"/>
-          </w:r>
-          <w:r>
-            <w:rPr>
-              <w:rFonts w:ascii="Times New Roman" w:hAnsi="Times New Roman"/>
-              <w:b/>
-              <w:bCs/>
-            </w:rPr>
-            <w:t>4</w:t>
-          </w:r>
-        </w:p>
-        <w:p>
-          <w:pPr>
-            <w:pStyle w:val="TOC2"/>
-            <w:ind w:left="216"/>
-            <w:rPr>
-              <w:rFonts w:ascii="Times New Roman" w:hAnsi="Times New Roman"/>
-            </w:rPr>
-          </w:pPr>
-          <w:sdt>
-            <w:sdtPr>
-              <w:rPr>
-                <w:rFonts w:ascii="Times New Roman" w:hAnsi="Times New Roman"/>
-              </w:rPr>
-              <w:id w:val="93059040"/>
-              <w:placeholder>
-                <w:docPart w:val="62DCFD22D7874B13A99823E3A4E90329"/>
-              </w:placeholder>
-              <w:temporary/>
-              <w:showingPlcHdr/>
-            </w:sdtPr>
-            <w:sdtContent>
-              <w:r>
-                <w:rPr>
-                  <w:rFonts w:ascii="Times New Roman" w:hAnsi="Times New Roman"/>
-                </w:rPr>
-                <w:t>Type chapter title (level 2)</w:t>
-              </w:r>
-            </w:sdtContent>
-          </w:sdt>
-          <w:r>
-            <w:rPr>
-              <w:rFonts w:ascii="Times New Roman" w:hAnsi="Times New Roman"/>
-            </w:rPr>
-            <w:ptab w:relativeTo="margin" w:alignment="right" w:leader="dot"/>
-          </w:r>
-          <w:r>
-            <w:rPr>
-              <w:rFonts w:ascii="Times New Roman" w:hAnsi="Times New Roman"/>
-            </w:rPr>
-            <w:t>5</w:t>
-          </w:r>
-        </w:p>
-        <w:p>
-          <w:pPr>
-            <w:pStyle w:val="TOC3"/>
-            <w:ind w:left="446"/>
-            <w:rPr>
-              <w:rFonts w:ascii="Times New Roman" w:hAnsi="Times New Roman"/>
-            </w:rPr>
-          </w:pPr>
-          <w:sdt>
-            <w:sdtPr>
-              <w:rPr>
-                <w:rFonts w:ascii="Times New Roman" w:hAnsi="Times New Roman"/>
-              </w:rPr>
-              <w:id w:val="93059044"/>
-              <w:placeholder>
-                <w:docPart w:val="FA1A1EC3280442C6B7A3F143D30DC007"/>
-              </w:placeholder>
-              <w:temporary/>
-              <w:showingPlcHdr/>
-            </w:sdtPr>
-            <w:sdtContent>
-              <w:r>
-                <w:rPr>
-                  <w:rFonts w:ascii="Times New Roman" w:hAnsi="Times New Roman"/>
-                </w:rPr>
-                <w:t>Type chapter title (level 3)</w:t>
-              </w:r>
-            </w:sdtContent>
-          </w:sdt>
-          <w:r>
-            <w:rPr>
-              <w:rFonts w:ascii="Times New Roman" w:hAnsi="Times New Roman"/>
-            </w:rPr>
-            <w:ptab w:relativeTo="margin" w:alignment="right" w:leader="dot"/>
-          </w:r>
-          <w:r>
-            <w:rPr>
-              <w:rFonts w:ascii="Times New Roman" w:hAnsi="Times New Roman"/>
-            </w:rPr>
-            <w:t>6</w:t>
-          </w:r>
-        </w:p>
-      </w:sdtContent>
-    </w:sdt>
+      </w:pPr>
+    </w:p>
     <w:p>
       <w:pPr>
         <w:spacing w:before="360"/>
@@ -375,150 +1230,24 @@
         <w:spacing w:before="360"/>
         <w:jc w:val="center"/>
         <w:rPr>
+          <w:rFonts w:ascii="Times New Roman" w:hAnsi="Times New Roman" w:cs="Times New Roman"/>
+          <w:sz w:val="28"/>
+          <w:szCs w:val="22"/>
+        </w:rPr>
+      </w:pPr>
+      <w:bookmarkStart w:id="0" w:name="_GoBack"/>
+      <w:r>
+        <w:rPr>
           <w:rFonts w:ascii="Times New Roman" w:eastAsia="Times New Roman" w:hAnsi="Times New Roman" w:cs="Times New Roman"/>
           <w:b/>
-          <w:sz w:val="22"/>
-          <w:szCs w:val="22"/>
-        </w:rPr>
-      </w:pPr>
-    </w:p>
-    <w:p>
-      <w:pPr>
-        <w:spacing w:before="360"/>
-        <w:jc w:val="center"/>
-        <w:rPr>
-          <w:rFonts w:ascii="Times New Roman" w:eastAsia="Times New Roman" w:hAnsi="Times New Roman" w:cs="Times New Roman"/>
-          <w:b/>
-          <w:sz w:val="22"/>
-          <w:szCs w:val="22"/>
-        </w:rPr>
-      </w:pPr>
-    </w:p>
-    <w:p>
-      <w:pPr>
-        <w:spacing w:before="360"/>
-        <w:jc w:val="center"/>
-        <w:rPr>
-          <w:rFonts w:ascii="Times New Roman" w:eastAsia="Times New Roman" w:hAnsi="Times New Roman" w:cs="Times New Roman"/>
-          <w:b/>
-          <w:sz w:val="22"/>
-          <w:szCs w:val="22"/>
-        </w:rPr>
-      </w:pPr>
-    </w:p>
-    <w:p>
-      <w:pPr>
-        <w:spacing w:before="360"/>
-        <w:jc w:val="center"/>
-        <w:rPr>
-          <w:rFonts w:ascii="Times New Roman" w:eastAsia="Times New Roman" w:hAnsi="Times New Roman" w:cs="Times New Roman"/>
-          <w:b/>
-          <w:sz w:val="22"/>
-          <w:szCs w:val="22"/>
-        </w:rPr>
-      </w:pPr>
-    </w:p>
-    <w:p>
-      <w:pPr>
-        <w:spacing w:before="360"/>
-        <w:jc w:val="center"/>
-        <w:rPr>
-          <w:rFonts w:ascii="Times New Roman" w:eastAsia="Times New Roman" w:hAnsi="Times New Roman" w:cs="Times New Roman"/>
-          <w:b/>
-          <w:sz w:val="22"/>
-          <w:szCs w:val="22"/>
-        </w:rPr>
-      </w:pPr>
-    </w:p>
-    <w:p>
-      <w:pPr>
-        <w:spacing w:before="360"/>
-        <w:jc w:val="center"/>
-        <w:rPr>
-          <w:rFonts w:ascii="Times New Roman" w:eastAsia="Times New Roman" w:hAnsi="Times New Roman" w:cs="Times New Roman"/>
-          <w:b/>
-          <w:sz w:val="22"/>
-          <w:szCs w:val="22"/>
-        </w:rPr>
-      </w:pPr>
-    </w:p>
-    <w:p>
-      <w:pPr>
-        <w:spacing w:before="360"/>
-        <w:jc w:val="center"/>
-        <w:rPr>
-          <w:rFonts w:ascii="Times New Roman" w:eastAsia="Times New Roman" w:hAnsi="Times New Roman" w:cs="Times New Roman"/>
-          <w:b/>
-          <w:sz w:val="22"/>
-          <w:szCs w:val="22"/>
-        </w:rPr>
-      </w:pPr>
-    </w:p>
-    <w:p>
-      <w:pPr>
-        <w:spacing w:before="360"/>
-        <w:jc w:val="center"/>
-        <w:rPr>
-          <w:rFonts w:ascii="Times New Roman" w:eastAsia="Times New Roman" w:hAnsi="Times New Roman" w:cs="Times New Roman"/>
-          <w:b/>
-          <w:sz w:val="22"/>
-          <w:szCs w:val="22"/>
-        </w:rPr>
-      </w:pPr>
-    </w:p>
-    <w:p>
-      <w:pPr>
-        <w:spacing w:before="360"/>
-        <w:jc w:val="center"/>
-        <w:rPr>
-          <w:rFonts w:ascii="Times New Roman" w:eastAsia="Times New Roman" w:hAnsi="Times New Roman" w:cs="Times New Roman"/>
-          <w:b/>
-          <w:sz w:val="22"/>
-          <w:szCs w:val="22"/>
-        </w:rPr>
-      </w:pPr>
-    </w:p>
-    <w:p>
-      <w:pPr>
-        <w:spacing w:before="360"/>
-        <w:jc w:val="center"/>
-        <w:rPr>
-          <w:rFonts w:ascii="Times New Roman" w:eastAsia="Times New Roman" w:hAnsi="Times New Roman" w:cs="Times New Roman"/>
-          <w:b/>
-          <w:sz w:val="22"/>
-          <w:szCs w:val="22"/>
-        </w:rPr>
-      </w:pPr>
-    </w:p>
-    <w:p>
-      <w:pPr>
-        <w:spacing w:before="360"/>
-        <w:jc w:val="center"/>
-        <w:rPr>
-          <w:rFonts w:ascii="Times New Roman" w:hAnsi="Times New Roman" w:cs="Times New Roman"/>
-          <w:sz w:val="22"/>
-          <w:szCs w:val="22"/>
-        </w:rPr>
-      </w:pPr>
-      <w:r>
-        <w:rPr>
-          <w:rFonts w:ascii="Times New Roman" w:eastAsia="Times New Roman" w:hAnsi="Times New Roman" w:cs="Times New Roman"/>
-          <w:b/>
-          <w:sz w:val="22"/>
-          <w:szCs w:val="22"/>
-        </w:rPr>
-        <w:t xml:space="preserve"> </w:t>
-      </w:r>
-      <w:r>
-        <w:rPr>
-          <w:rFonts w:ascii="Times New Roman" w:eastAsia="Times New Roman" w:hAnsi="Times New Roman" w:cs="Times New Roman"/>
-          <w:b/>
-          <w:sz w:val="22"/>
-          <w:szCs w:val="22"/>
-        </w:rPr>
+          <w:sz w:val="28"/>
+          <w:szCs w:val="22"/>
+        </w:rPr>
+        <w:lastRenderedPageBreak/>
         <w:t>Online Cake Delivery User Manual</w:t>
       </w:r>
     </w:p>
+    <w:bookmarkEnd w:id="0"/>
     <w:p>
       <w:pPr>
         <w:rPr>
@@ -550,7 +1279,6 @@
           <w:sz w:val="22"/>
           <w:szCs w:val="22"/>
         </w:rPr>
-        <w:lastRenderedPageBreak/>
         <w:t xml:space="preserve">Introduction </w:t>
       </w:r>
     </w:p>
@@ -701,8 +1429,8 @@
           <w:szCs w:val="22"/>
         </w:rPr>
       </w:pPr>
-      <w:bookmarkStart w:id="0" w:name="_gjdgxs" w:colFirst="0" w:colLast="0"/>
-      <w:bookmarkEnd w:id="0"/>
+      <w:bookmarkStart w:id="1" w:name="_gjdgxs" w:colFirst="0" w:colLast="0"/>
+      <w:bookmarkEnd w:id="1"/>
     </w:p>
     <w:p>
       <w:pPr>
@@ -1107,8 +1835,8 @@
           <w:szCs w:val="22"/>
         </w:rPr>
       </w:pPr>
-      <w:bookmarkStart w:id="1" w:name="_30j0zll" w:colFirst="0" w:colLast="0"/>
-      <w:bookmarkEnd w:id="1"/>
+      <w:bookmarkStart w:id="2" w:name="_30j0zll" w:colFirst="0" w:colLast="0"/>
+      <w:bookmarkEnd w:id="2"/>
       <w:r>
         <w:rPr>
           <w:rFonts w:ascii="Times New Roman" w:hAnsi="Times New Roman" w:cs="Times New Roman"/>
@@ -1227,6 +1955,7 @@
           <w:sz w:val="22"/>
           <w:szCs w:val="22"/>
         </w:rPr>
+        <w:lastRenderedPageBreak/>
         <w:t xml:space="preserve"> </w:t>
       </w:r>
       <w:r>
@@ -1331,7 +2060,6 @@
           <w:sz w:val="22"/>
           <w:szCs w:val="22"/>
         </w:rPr>
-        <w:lastRenderedPageBreak/>
         <w:t xml:space="preserve"> </w:t>
       </w:r>
       <w:r>
@@ -1882,7 +2610,6 @@
           <w:sz w:val="22"/>
           <w:szCs w:val="22"/>
         </w:rPr>
-        <w:lastRenderedPageBreak/>
         <w:drawing>
           <wp:inline distT="0" distB="0" distL="0" distR="0" wp14:anchorId="4A6CCC51" wp14:editId="4AE7160B">
             <wp:extent cx="5486400" cy="2148767"/>
@@ -2362,6 +3089,7 @@
           <w:sz w:val="22"/>
           <w:szCs w:val="22"/>
         </w:rPr>
+        <w:lastRenderedPageBreak/>
         <w:t>Email, phone and address of the customer receiving the delivery should be filled.</w:t>
       </w:r>
     </w:p>
@@ -2384,7 +3112,6 @@
           <w:sz w:val="22"/>
           <w:szCs w:val="22"/>
         </w:rPr>
-        <w:lastRenderedPageBreak/>
         <w:t xml:space="preserve">All the fields are required </w:t>
       </w:r>
       <w:r>
@@ -4855,6 +5582,31 @@
     </w:p>
     <w:p>
       <w:pPr>
+        <w:pStyle w:val="ListParagraph"/>
+        <w:numPr>
+          <w:ilvl w:val="2"/>
+          <w:numId w:val="7"/>
+        </w:numPr>
+        <w:ind w:hanging="360"/>
+        <w:rPr>
+          <w:rFonts w:ascii="Times New Roman" w:hAnsi="Times New Roman" w:cs="Times New Roman"/>
+          <w:b/>
+          <w:sz w:val="22"/>
+          <w:szCs w:val="22"/>
+        </w:rPr>
+      </w:pPr>
+      <w:r>
+        <w:rPr>
+          <w:rFonts w:ascii="Times New Roman" w:hAnsi="Times New Roman" w:cs="Times New Roman"/>
+          <w:b/>
+          <w:sz w:val="22"/>
+          <w:szCs w:val="22"/>
+        </w:rPr>
+        <w:t>Unit Tests</w:t>
+      </w:r>
+    </w:p>
+    <w:p>
+      <w:pPr>
         <w:ind w:left="720"/>
         <w:rPr>
           <w:rFonts w:ascii="Times New Roman" w:hAnsi="Times New Roman" w:cs="Times New Roman"/>
@@ -4868,7 +5620,25 @@
           <w:sz w:val="22"/>
           <w:szCs w:val="22"/>
         </w:rPr>
-        <w:t>Step1:</w:t>
+        <w:t xml:space="preserve">Step1: Open </w:t>
+      </w:r>
+      <w:proofErr w:type="spellStart"/>
+      <w:r>
+        <w:rPr>
+          <w:rFonts w:ascii="Times New Roman" w:hAnsi="Times New Roman" w:cs="Times New Roman"/>
+          <w:sz w:val="22"/>
+          <w:szCs w:val="22"/>
+        </w:rPr>
+        <w:t>Xampp</w:t>
+      </w:r>
+      <w:proofErr w:type="spellEnd"/>
+      <w:r>
+        <w:rPr>
+          <w:rFonts w:ascii="Times New Roman" w:hAnsi="Times New Roman" w:cs="Times New Roman"/>
+          <w:sz w:val="22"/>
+          <w:szCs w:val="22"/>
+        </w:rPr>
+        <w:t xml:space="preserve"> control panel and start apache and MySQL</w:t>
       </w:r>
     </w:p>
     <w:p>
@@ -4886,16 +5656,109 @@
           <w:sz w:val="22"/>
           <w:szCs w:val="22"/>
         </w:rPr>
-        <w:t xml:space="preserve">      </w:t>
-      </w:r>
-      <w:r>
-        <w:rPr>
-          <w:rFonts w:ascii="Times New Roman" w:hAnsi="Times New Roman" w:cs="Times New Roman"/>
-          <w:sz w:val="22"/>
-          <w:szCs w:val="22"/>
-        </w:rPr>
-        <w:tab/>
-        <w:t xml:space="preserve">Open </w:t>
+        <w:t>Step</w:t>
+      </w:r>
+      <w:r>
+        <w:rPr>
+          <w:rFonts w:ascii="Times New Roman" w:hAnsi="Times New Roman" w:cs="Times New Roman"/>
+          <w:sz w:val="22"/>
+          <w:szCs w:val="22"/>
+        </w:rPr>
+        <w:t>2</w:t>
+      </w:r>
+      <w:r>
+        <w:rPr>
+          <w:rFonts w:ascii="Times New Roman" w:hAnsi="Times New Roman" w:cs="Times New Roman"/>
+          <w:sz w:val="22"/>
+          <w:szCs w:val="22"/>
+        </w:rPr>
+        <w:t>: In project directory got to Source/code/test for the test cases.</w:t>
+      </w:r>
+    </w:p>
+    <w:p>
+      <w:pPr>
+        <w:ind w:left="720" w:firstLine="720"/>
+        <w:rPr>
+          <w:rFonts w:ascii="Times New Roman" w:hAnsi="Times New Roman" w:cs="Times New Roman"/>
+          <w:sz w:val="22"/>
+          <w:szCs w:val="22"/>
+        </w:rPr>
+      </w:pPr>
+    </w:p>
+    <w:p>
+      <w:pPr>
+        <w:ind w:left="720"/>
+        <w:rPr>
+          <w:rFonts w:ascii="Times New Roman" w:hAnsi="Times New Roman" w:cs="Times New Roman"/>
+          <w:sz w:val="22"/>
+          <w:szCs w:val="22"/>
+        </w:rPr>
+      </w:pPr>
+      <w:r>
+        <w:rPr>
+          <w:rFonts w:ascii="Times New Roman" w:hAnsi="Times New Roman" w:cs="Times New Roman"/>
+          <w:sz w:val="22"/>
+          <w:szCs w:val="22"/>
+        </w:rPr>
+        <w:t>Step</w:t>
+      </w:r>
+      <w:r>
+        <w:rPr>
+          <w:rFonts w:ascii="Times New Roman" w:hAnsi="Times New Roman" w:cs="Times New Roman"/>
+          <w:sz w:val="22"/>
+          <w:szCs w:val="22"/>
+        </w:rPr>
+        <w:t>3</w:t>
+      </w:r>
+      <w:r>
+        <w:rPr>
+          <w:rFonts w:ascii="Times New Roman" w:hAnsi="Times New Roman" w:cs="Times New Roman"/>
+          <w:sz w:val="22"/>
+          <w:szCs w:val="22"/>
+        </w:rPr>
+        <w:t>:</w:t>
+      </w:r>
+      <w:r>
+        <w:rPr>
+          <w:rFonts w:ascii="Times New Roman" w:hAnsi="Times New Roman" w:cs="Times New Roman"/>
+          <w:sz w:val="22"/>
+          <w:szCs w:val="22"/>
+        </w:rPr>
+        <w:t xml:space="preserve"> </w:t>
+      </w:r>
+      <w:r>
+        <w:rPr>
+          <w:rFonts w:ascii="Times New Roman" w:hAnsi="Times New Roman" w:cs="Times New Roman"/>
+          <w:sz w:val="22"/>
+          <w:szCs w:val="22"/>
+        </w:rPr>
+        <w:t xml:space="preserve">Open command prompt and type the command cd C:\xampp\htdocs\OnlineCakeDelivery\Source\Code\test </w:t>
+      </w:r>
+    </w:p>
+    <w:p>
+      <w:pPr>
+        <w:ind w:left="720"/>
+        <w:rPr>
+          <w:rFonts w:ascii="Times New Roman" w:hAnsi="Times New Roman" w:cs="Times New Roman"/>
+          <w:sz w:val="22"/>
+          <w:szCs w:val="22"/>
+        </w:rPr>
+      </w:pPr>
+      <w:r>
+        <w:rPr>
+          <w:rFonts w:ascii="Times New Roman" w:hAnsi="Times New Roman" w:cs="Times New Roman"/>
+          <w:sz w:val="22"/>
+          <w:szCs w:val="22"/>
+        </w:rPr>
+        <w:t xml:space="preserve">Now </w:t>
+      </w:r>
+      <w:r>
+        <w:rPr>
+          <w:rFonts w:ascii="Times New Roman" w:hAnsi="Times New Roman" w:cs="Times New Roman"/>
+          <w:sz w:val="22"/>
+          <w:szCs w:val="22"/>
+        </w:rPr>
+        <w:t xml:space="preserve">type:  </w:t>
       </w:r>
       <w:proofErr w:type="spellStart"/>
       <w:r>
@@ -4904,7 +5767,7 @@
           <w:sz w:val="22"/>
           <w:szCs w:val="22"/>
         </w:rPr>
-        <w:t>Xampp</w:t>
+        <w:t>phpunit</w:t>
       </w:r>
       <w:proofErr w:type="spellEnd"/>
       <w:r>
@@ -4913,7 +5776,146 @@
           <w:sz w:val="22"/>
           <w:szCs w:val="22"/>
         </w:rPr>
-        <w:t xml:space="preserve"> control panel and start apache and MySQL</w:t>
+        <w:t xml:space="preserve"> &lt;space&gt; </w:t>
+      </w:r>
+      <w:proofErr w:type="spellStart"/>
+      <w:r>
+        <w:rPr>
+          <w:rFonts w:ascii="Times New Roman" w:hAnsi="Times New Roman" w:cs="Times New Roman"/>
+          <w:sz w:val="22"/>
+          <w:szCs w:val="22"/>
+        </w:rPr>
+        <w:t>filename.php</w:t>
+      </w:r>
+      <w:proofErr w:type="spellEnd"/>
+      <w:r>
+        <w:rPr>
+          <w:rFonts w:ascii="Times New Roman" w:hAnsi="Times New Roman" w:cs="Times New Roman"/>
+          <w:sz w:val="22"/>
+          <w:szCs w:val="22"/>
+        </w:rPr>
+        <w:t xml:space="preserve"> This will run the test case.</w:t>
+      </w:r>
+    </w:p>
+    <w:p>
+      <w:pPr>
+        <w:pStyle w:val="ListParagraph"/>
+        <w:numPr>
+          <w:ilvl w:val="0"/>
+          <w:numId w:val="17"/>
+        </w:numPr>
+        <w:rPr>
+          <w:rFonts w:ascii="Times New Roman" w:hAnsi="Times New Roman" w:cs="Times New Roman"/>
+          <w:vanish/>
+          <w:sz w:val="22"/>
+          <w:szCs w:val="22"/>
+        </w:rPr>
+      </w:pPr>
+    </w:p>
+    <w:p>
+      <w:pPr>
+        <w:pStyle w:val="ListParagraph"/>
+        <w:numPr>
+          <w:ilvl w:val="0"/>
+          <w:numId w:val="17"/>
+        </w:numPr>
+        <w:rPr>
+          <w:rFonts w:ascii="Times New Roman" w:hAnsi="Times New Roman" w:cs="Times New Roman"/>
+          <w:vanish/>
+          <w:sz w:val="22"/>
+          <w:szCs w:val="22"/>
+        </w:rPr>
+      </w:pPr>
+    </w:p>
+    <w:p>
+      <w:pPr>
+        <w:pStyle w:val="ListParagraph"/>
+        <w:numPr>
+          <w:ilvl w:val="0"/>
+          <w:numId w:val="17"/>
+        </w:numPr>
+        <w:rPr>
+          <w:rFonts w:ascii="Times New Roman" w:hAnsi="Times New Roman" w:cs="Times New Roman"/>
+          <w:vanish/>
+          <w:sz w:val="22"/>
+          <w:szCs w:val="22"/>
+        </w:rPr>
+      </w:pPr>
+    </w:p>
+    <w:p>
+      <w:pPr>
+        <w:pStyle w:val="ListParagraph"/>
+        <w:numPr>
+          <w:ilvl w:val="1"/>
+          <w:numId w:val="17"/>
+        </w:numPr>
+        <w:rPr>
+          <w:rFonts w:ascii="Times New Roman" w:hAnsi="Times New Roman" w:cs="Times New Roman"/>
+          <w:vanish/>
+          <w:sz w:val="22"/>
+          <w:szCs w:val="22"/>
+        </w:rPr>
+      </w:pPr>
+    </w:p>
+    <w:p>
+      <w:pPr>
+        <w:pStyle w:val="ListParagraph"/>
+        <w:numPr>
+          <w:ilvl w:val="1"/>
+          <w:numId w:val="17"/>
+        </w:numPr>
+        <w:rPr>
+          <w:rFonts w:ascii="Times New Roman" w:hAnsi="Times New Roman" w:cs="Times New Roman"/>
+          <w:vanish/>
+          <w:sz w:val="22"/>
+          <w:szCs w:val="22"/>
+        </w:rPr>
+      </w:pPr>
+    </w:p>
+    <w:p>
+      <w:pPr>
+        <w:pStyle w:val="ListParagraph"/>
+        <w:numPr>
+          <w:ilvl w:val="2"/>
+          <w:numId w:val="17"/>
+        </w:numPr>
+        <w:rPr>
+          <w:rFonts w:ascii="Times New Roman" w:hAnsi="Times New Roman" w:cs="Times New Roman"/>
+          <w:vanish/>
+          <w:sz w:val="22"/>
+          <w:szCs w:val="22"/>
+        </w:rPr>
+      </w:pPr>
+    </w:p>
+    <w:p>
+      <w:pPr>
+        <w:pStyle w:val="ListParagraph"/>
+        <w:numPr>
+          <w:ilvl w:val="2"/>
+          <w:numId w:val="17"/>
+        </w:numPr>
+        <w:rPr>
+          <w:rFonts w:ascii="Times New Roman" w:hAnsi="Times New Roman" w:cs="Times New Roman"/>
+          <w:sz w:val="22"/>
+          <w:szCs w:val="22"/>
+        </w:rPr>
+      </w:pPr>
+      <w:r>
+        <w:rPr>
+          <w:rFonts w:ascii="Times New Roman" w:hAnsi="Times New Roman" w:cs="Times New Roman"/>
+          <w:sz w:val="22"/>
+          <w:szCs w:val="22"/>
+        </w:rPr>
+        <w:t xml:space="preserve"> </w:t>
+      </w:r>
+      <w:r>
+        <w:rPr>
+          <w:rFonts w:ascii="Times New Roman" w:hAnsi="Times New Roman" w:cs="Times New Roman"/>
+          <w:b/>
+          <w:sz w:val="22"/>
+          <w:szCs w:val="22"/>
+        </w:rPr>
+        <w:t>Functional Tests</w:t>
       </w:r>
     </w:p>
     <w:p>
@@ -4931,174 +5933,7 @@
           <w:sz w:val="22"/>
           <w:szCs w:val="22"/>
         </w:rPr>
-        <w:t>Step</w:t>
-      </w:r>
-      <w:r>
-        <w:rPr>
-          <w:rFonts w:ascii="Times New Roman" w:hAnsi="Times New Roman" w:cs="Times New Roman"/>
-          <w:sz w:val="22"/>
-          <w:szCs w:val="22"/>
-        </w:rPr>
-        <w:t>2</w:t>
-      </w:r>
-      <w:r>
-        <w:rPr>
-          <w:rFonts w:ascii="Times New Roman" w:hAnsi="Times New Roman" w:cs="Times New Roman"/>
-          <w:sz w:val="22"/>
-          <w:szCs w:val="22"/>
-        </w:rPr>
-        <w:t xml:space="preserve">: </w:t>
-      </w:r>
-    </w:p>
-    <w:p>
-      <w:pPr>
-        <w:ind w:left="720" w:firstLine="720"/>
-        <w:rPr>
-          <w:rFonts w:ascii="Times New Roman" w:hAnsi="Times New Roman" w:cs="Times New Roman"/>
-          <w:sz w:val="22"/>
-          <w:szCs w:val="22"/>
-        </w:rPr>
-      </w:pPr>
-      <w:r>
-        <w:rPr>
-          <w:rFonts w:ascii="Times New Roman" w:hAnsi="Times New Roman" w:cs="Times New Roman"/>
-          <w:sz w:val="22"/>
-          <w:szCs w:val="22"/>
-        </w:rPr>
-        <w:t>In project directory got to Source/code/test for the test cases.</w:t>
-      </w:r>
-    </w:p>
-    <w:p>
-      <w:pPr>
-        <w:ind w:left="720" w:firstLine="720"/>
-        <w:rPr>
-          <w:rFonts w:ascii="Times New Roman" w:hAnsi="Times New Roman" w:cs="Times New Roman"/>
-          <w:sz w:val="22"/>
-          <w:szCs w:val="22"/>
-        </w:rPr>
-      </w:pPr>
-    </w:p>
-    <w:p>
-      <w:pPr>
-        <w:ind w:left="720"/>
-        <w:rPr>
-          <w:rFonts w:ascii="Times New Roman" w:hAnsi="Times New Roman" w:cs="Times New Roman"/>
-          <w:sz w:val="22"/>
-          <w:szCs w:val="22"/>
-        </w:rPr>
-      </w:pPr>
-      <w:r>
-        <w:rPr>
-          <w:rFonts w:ascii="Times New Roman" w:hAnsi="Times New Roman" w:cs="Times New Roman"/>
-          <w:sz w:val="22"/>
-          <w:szCs w:val="22"/>
-        </w:rPr>
-        <w:t>Step</w:t>
-      </w:r>
-      <w:r>
-        <w:rPr>
-          <w:rFonts w:ascii="Times New Roman" w:hAnsi="Times New Roman" w:cs="Times New Roman"/>
-          <w:sz w:val="22"/>
-          <w:szCs w:val="22"/>
-        </w:rPr>
-        <w:t>3</w:t>
-      </w:r>
-      <w:r>
-        <w:rPr>
-          <w:rFonts w:ascii="Times New Roman" w:hAnsi="Times New Roman" w:cs="Times New Roman"/>
-          <w:sz w:val="22"/>
-          <w:szCs w:val="22"/>
-        </w:rPr>
-        <w:t>:</w:t>
-      </w:r>
-    </w:p>
-    <w:p>
-      <w:pPr>
-        <w:ind w:left="720"/>
-        <w:rPr>
-          <w:rFonts w:ascii="Times New Roman" w:hAnsi="Times New Roman" w:cs="Times New Roman"/>
-          <w:sz w:val="22"/>
-          <w:szCs w:val="22"/>
-        </w:rPr>
-      </w:pPr>
-      <w:r>
-        <w:rPr>
-          <w:rFonts w:ascii="Times New Roman" w:hAnsi="Times New Roman" w:cs="Times New Roman"/>
-          <w:sz w:val="22"/>
-          <w:szCs w:val="22"/>
-        </w:rPr>
-        <w:t xml:space="preserve"> </w:t>
-      </w:r>
-      <w:r>
-        <w:rPr>
-          <w:rFonts w:ascii="Times New Roman" w:hAnsi="Times New Roman" w:cs="Times New Roman"/>
-          <w:sz w:val="22"/>
-          <w:szCs w:val="22"/>
-        </w:rPr>
-        <w:tab/>
-        <w:t xml:space="preserve">Open command prompt and type the command cd C:\xampp\htdocs\OnlineCakeDelivery\Source\Code\test </w:t>
-      </w:r>
-    </w:p>
-    <w:p>
-      <w:pPr>
-        <w:ind w:left="720"/>
-        <w:rPr>
-          <w:rFonts w:ascii="Times New Roman" w:hAnsi="Times New Roman" w:cs="Times New Roman"/>
-          <w:sz w:val="22"/>
-          <w:szCs w:val="22"/>
-        </w:rPr>
-      </w:pPr>
-      <w:r>
-        <w:rPr>
-          <w:rFonts w:ascii="Times New Roman" w:hAnsi="Times New Roman" w:cs="Times New Roman"/>
-          <w:sz w:val="22"/>
-          <w:szCs w:val="22"/>
-        </w:rPr>
-        <w:t xml:space="preserve">Now </w:t>
-      </w:r>
-      <w:r>
-        <w:rPr>
-          <w:rFonts w:ascii="Times New Roman" w:hAnsi="Times New Roman" w:cs="Times New Roman"/>
-          <w:sz w:val="22"/>
-          <w:szCs w:val="22"/>
-        </w:rPr>
-        <w:t xml:space="preserve">type:  </w:t>
-      </w:r>
-      <w:proofErr w:type="spellStart"/>
-      <w:r>
-        <w:rPr>
-          <w:rFonts w:ascii="Times New Roman" w:hAnsi="Times New Roman" w:cs="Times New Roman"/>
-          <w:sz w:val="22"/>
-          <w:szCs w:val="22"/>
-        </w:rPr>
-        <w:t>phpunit</w:t>
-      </w:r>
-      <w:proofErr w:type="spellEnd"/>
-      <w:r>
-        <w:rPr>
-          <w:rFonts w:ascii="Times New Roman" w:hAnsi="Times New Roman" w:cs="Times New Roman"/>
-          <w:sz w:val="22"/>
-          <w:szCs w:val="22"/>
-        </w:rPr>
-        <w:t xml:space="preserve"> &lt;space&gt; </w:t>
-      </w:r>
-      <w:proofErr w:type="spellStart"/>
-      <w:r>
-        <w:rPr>
-          <w:rFonts w:ascii="Times New Roman" w:hAnsi="Times New Roman" w:cs="Times New Roman"/>
-          <w:sz w:val="22"/>
-          <w:szCs w:val="22"/>
-        </w:rPr>
-        <w:t>filename.php</w:t>
-      </w:r>
-      <w:proofErr w:type="spellEnd"/>
-      <w:r>
-        <w:rPr>
-          <w:rFonts w:ascii="Times New Roman" w:hAnsi="Times New Roman" w:cs="Times New Roman"/>
-          <w:sz w:val="22"/>
-          <w:szCs w:val="22"/>
-        </w:rPr>
-        <w:t xml:space="preserve"> This will run the test case.</w:t>
+        <w:t xml:space="preserve">Step 1: Open eclipse </w:t>
       </w:r>
     </w:p>
     <w:p>
@@ -20591,22 +21426,187 @@
     </w:p>
     <w:p>
       <w:pPr>
+        <w:pStyle w:val="ListParagraph"/>
+        <w:numPr>
+          <w:ilvl w:val="0"/>
+          <w:numId w:val="3"/>
+        </w:numPr>
+        <w:rPr>
+          <w:rFonts w:ascii="Times New Roman" w:hAnsi="Times New Roman" w:cs="Times New Roman"/>
+          <w:vanish/>
+          <w:sz w:val="22"/>
+          <w:szCs w:val="22"/>
+        </w:rPr>
+      </w:pPr>
+    </w:p>
+    <w:p>
+      <w:pPr>
+        <w:pStyle w:val="ListParagraph"/>
+        <w:numPr>
+          <w:ilvl w:val="1"/>
+          <w:numId w:val="3"/>
+        </w:numPr>
+        <w:rPr>
+          <w:rFonts w:ascii="Times New Roman" w:hAnsi="Times New Roman" w:cs="Times New Roman"/>
+          <w:vanish/>
+          <w:sz w:val="22"/>
+          <w:szCs w:val="22"/>
+        </w:rPr>
+      </w:pPr>
+    </w:p>
+    <w:p>
+      <w:pPr>
+        <w:pStyle w:val="ListParagraph"/>
+        <w:numPr>
+          <w:ilvl w:val="1"/>
+          <w:numId w:val="3"/>
+        </w:numPr>
+        <w:ind w:left="360" w:hanging="360"/>
+        <w:rPr>
+          <w:rFonts w:ascii="Times New Roman" w:hAnsi="Times New Roman" w:cs="Times New Roman"/>
+          <w:sz w:val="22"/>
+          <w:szCs w:val="22"/>
+        </w:rPr>
+      </w:pPr>
+      <w:r>
+        <w:rPr>
+          <w:rFonts w:ascii="Times New Roman" w:hAnsi="Times New Roman" w:cs="Times New Roman"/>
+          <w:sz w:val="22"/>
+          <w:szCs w:val="22"/>
+        </w:rPr>
+        <w:t xml:space="preserve"> </w:t>
+      </w:r>
+      <w:r>
         <w:rPr>
           <w:rFonts w:ascii="Times New Roman" w:hAnsi="Times New Roman" w:cs="Times New Roman"/>
           <w:b/>
           <w:sz w:val="22"/>
           <w:szCs w:val="22"/>
         </w:rPr>
-      </w:pPr>
-      <w:r>
+        <w:t>Selenium Test cases.</w:t>
+      </w:r>
+    </w:p>
+    <w:p>
+      <w:pPr>
+        <w:ind w:left="90"/>
+        <w:rPr>
+          <w:rFonts w:ascii="Times New Roman" w:hAnsi="Times New Roman" w:cs="Times New Roman"/>
+          <w:sz w:val="22"/>
+          <w:szCs w:val="22"/>
+        </w:rPr>
+      </w:pPr>
+    </w:p>
+    <w:p>
+      <w:pPr>
+        <w:pStyle w:val="ListParagraph"/>
+        <w:numPr>
+          <w:ilvl w:val="0"/>
+          <w:numId w:val="16"/>
+        </w:numPr>
         <w:rPr>
           <w:rFonts w:ascii="Times New Roman" w:hAnsi="Times New Roman" w:cs="Times New Roman"/>
           <w:b/>
-          <w:sz w:val="22"/>
-          <w:szCs w:val="22"/>
-        </w:rPr>
-        <w:t>4.2</w:t>
-      </w:r>
+          <w:vanish/>
+          <w:sz w:val="22"/>
+          <w:szCs w:val="22"/>
+        </w:rPr>
+      </w:pPr>
+    </w:p>
+    <w:p>
+      <w:pPr>
+        <w:pStyle w:val="ListParagraph"/>
+        <w:numPr>
+          <w:ilvl w:val="0"/>
+          <w:numId w:val="16"/>
+        </w:numPr>
+        <w:rPr>
+          <w:rFonts w:ascii="Times New Roman" w:hAnsi="Times New Roman" w:cs="Times New Roman"/>
+          <w:b/>
+          <w:vanish/>
+          <w:sz w:val="22"/>
+          <w:szCs w:val="22"/>
+        </w:rPr>
+      </w:pPr>
+    </w:p>
+    <w:p>
+      <w:pPr>
+        <w:pStyle w:val="ListParagraph"/>
+        <w:numPr>
+          <w:ilvl w:val="0"/>
+          <w:numId w:val="16"/>
+        </w:numPr>
+        <w:rPr>
+          <w:rFonts w:ascii="Times New Roman" w:hAnsi="Times New Roman" w:cs="Times New Roman"/>
+          <w:b/>
+          <w:vanish/>
+          <w:sz w:val="22"/>
+          <w:szCs w:val="22"/>
+        </w:rPr>
+      </w:pPr>
+    </w:p>
+    <w:p>
+      <w:pPr>
+        <w:pStyle w:val="ListParagraph"/>
+        <w:numPr>
+          <w:ilvl w:val="0"/>
+          <w:numId w:val="16"/>
+        </w:numPr>
+        <w:rPr>
+          <w:rFonts w:ascii="Times New Roman" w:hAnsi="Times New Roman" w:cs="Times New Roman"/>
+          <w:b/>
+          <w:vanish/>
+          <w:sz w:val="22"/>
+          <w:szCs w:val="22"/>
+        </w:rPr>
+      </w:pPr>
+    </w:p>
+    <w:p>
+      <w:pPr>
+        <w:pStyle w:val="ListParagraph"/>
+        <w:numPr>
+          <w:ilvl w:val="1"/>
+          <w:numId w:val="16"/>
+        </w:numPr>
+        <w:rPr>
+          <w:rFonts w:ascii="Times New Roman" w:hAnsi="Times New Roman" w:cs="Times New Roman"/>
+          <w:b/>
+          <w:vanish/>
+          <w:sz w:val="22"/>
+          <w:szCs w:val="22"/>
+        </w:rPr>
+      </w:pPr>
+    </w:p>
+    <w:p>
+      <w:pPr>
+        <w:pStyle w:val="ListParagraph"/>
+        <w:numPr>
+          <w:ilvl w:val="1"/>
+          <w:numId w:val="16"/>
+        </w:numPr>
+        <w:rPr>
+          <w:rFonts w:ascii="Times New Roman" w:hAnsi="Times New Roman" w:cs="Times New Roman"/>
+          <w:b/>
+          <w:vanish/>
+          <w:sz w:val="22"/>
+          <w:szCs w:val="22"/>
+        </w:rPr>
+      </w:pPr>
+    </w:p>
+    <w:p>
+      <w:pPr>
+        <w:pStyle w:val="ListParagraph"/>
+        <w:numPr>
+          <w:ilvl w:val="1"/>
+          <w:numId w:val="16"/>
+        </w:numPr>
+        <w:ind w:left="450"/>
+        <w:rPr>
+          <w:rFonts w:ascii="Times New Roman" w:hAnsi="Times New Roman" w:cs="Times New Roman"/>
+          <w:b/>
+          <w:sz w:val="22"/>
+          <w:szCs w:val="22"/>
+        </w:rPr>
+      </w:pPr>
       <w:r>
         <w:rPr>
           <w:rFonts w:ascii="Times New Roman" w:hAnsi="Times New Roman" w:cs="Times New Roman"/>
@@ -20748,6 +21748,7 @@
           <w:sz w:val="22"/>
           <w:szCs w:val="22"/>
         </w:rPr>
+        <w:lastRenderedPageBreak/>
         <w:t xml:space="preserve">Unit testing is not applicable for some of the functions for </w:t>
       </w:r>
       <w:proofErr w:type="spellStart"/>
@@ -20859,7 +21860,6 @@
           <w:sz w:val="22"/>
           <w:szCs w:val="22"/>
         </w:rPr>
-        <w:lastRenderedPageBreak/>
         <w:t>As the complete testing of web application cannot be done through Unit testing we have also done functional testing</w:t>
       </w:r>
       <w:r>
@@ -22675,6 +23675,7 @@
               <w:rPr>
                 <w:rFonts w:ascii="Times New Roman" w:eastAsia="Times New Roman" w:hAnsi="Times New Roman" w:cs="Times New Roman"/>
               </w:rPr>
+              <w:lastRenderedPageBreak/>
               <w:t>10</w:t>
             </w:r>
             <w:r>
@@ -23021,7 +24022,6 @@
               <w:rPr>
                 <w:rFonts w:ascii="Times New Roman" w:eastAsia="Times New Roman" w:hAnsi="Times New Roman" w:cs="Times New Roman"/>
               </w:rPr>
-              <w:lastRenderedPageBreak/>
               <w:t>13</w:t>
             </w:r>
             <w:r>
@@ -26080,7 +27080,6 @@
           <w:sz w:val="22"/>
           <w:szCs w:val="22"/>
         </w:rPr>
-        <w:lastRenderedPageBreak/>
         <w:t xml:space="preserve">Member </w:t>
       </w:r>
       <w:r>
@@ -26927,8 +27926,6 @@
           <w:szCs w:val="22"/>
         </w:rPr>
       </w:pPr>
-      <w:bookmarkStart w:id="2" w:name="_GoBack"/>
-      <w:bookmarkEnd w:id="2"/>
     </w:p>
     <w:sectPr>
       <w:headerReference w:type="default" r:id="rId27"/>
@@ -27530,6 +28527,95 @@
     </w:lvl>
   </w:abstractNum>
   <w:abstractNum w:abstractNumId="4" w15:restartNumberingAfterBreak="0">
+    <w:nsid w:val="3A4D56A8"/>
+    <w:multiLevelType w:val="multilevel"/>
+    <w:tmpl w:val="154207D2"/>
+    <w:lvl w:ilvl="0">
+      <w:start w:val="1"/>
+      <w:numFmt w:val="decimal"/>
+      <w:lvlText w:val="%1."/>
+      <w:lvlJc w:val="left"/>
+      <w:pPr>
+        <w:ind w:left="360" w:hanging="360"/>
+      </w:pPr>
+    </w:lvl>
+    <w:lvl w:ilvl="1">
+      <w:start w:val="1"/>
+      <w:numFmt w:val="decimal"/>
+      <w:lvlText w:val="%1.%2."/>
+      <w:lvlJc w:val="left"/>
+      <w:pPr>
+        <w:ind w:left="792" w:hanging="432"/>
+      </w:pPr>
+    </w:lvl>
+    <w:lvl w:ilvl="2">
+      <w:start w:val="1"/>
+      <w:numFmt w:val="decimal"/>
+      <w:lvlText w:val="%1.%2.%3."/>
+      <w:lvlJc w:val="left"/>
+      <w:pPr>
+        <w:ind w:left="1224" w:hanging="504"/>
+      </w:pPr>
+      <w:rPr>
+        <w:b/>
+      </w:rPr>
+    </w:lvl>
+    <w:lvl w:ilvl="3">
+      <w:start w:val="1"/>
+      <w:numFmt w:val="decimal"/>
+      <w:lvlText w:val="%1.%2.%3.%4."/>
+      <w:lvlJc w:val="left"/>
+      <w:pPr>
+        <w:ind w:left="1728" w:hanging="648"/>
+      </w:pPr>
+    </w:lvl>
+    <w:lvl w:ilvl="4">
+      <w:start w:val="1"/>
+      <w:numFmt w:val="decimal"/>
+      <w:lvlText w:val="%1.%2.%3.%4.%5."/>
+      <w:lvlJc w:val="left"/>
+      <w:pPr>
+        <w:ind w:left="2232" w:hanging="792"/>
+      </w:pPr>
+    </w:lvl>
+    <w:lvl w:ilvl="5">
+      <w:start w:val="1"/>
+      <w:numFmt w:val="decimal"/>
+      <w:lvlText w:val="%1.%2.%3.%4.%5.%6."/>
+      <w:lvlJc w:val="left"/>
+      <w:pPr>
+        <w:ind w:left="2736" w:hanging="936"/>
+      </w:pPr>
+    </w:lvl>
+    <w:lvl w:ilvl="6">
+      <w:start w:val="1"/>
+      <w:numFmt w:val="decimal"/>
+      <w:lvlText w:val="%1.%2.%3.%4.%5.%6.%7."/>
+      <w:lvlJc w:val="left"/>
+      <w:pPr>
+        <w:ind w:left="3240" w:hanging="1080"/>
+      </w:pPr>
+    </w:lvl>
+    <w:lvl w:ilvl="7">
+      <w:start w:val="1"/>
+      <w:numFmt w:val="decimal"/>
+      <w:lvlText w:val="%1.%2.%3.%4.%5.%6.%7.%8."/>
+      <w:lvlJc w:val="left"/>
+      <w:pPr>
+        <w:ind w:left="3744" w:hanging="1224"/>
+      </w:pPr>
+    </w:lvl>
+    <w:lvl w:ilvl="8">
+      <w:start w:val="1"/>
+      <w:numFmt w:val="decimal"/>
+      <w:lvlText w:val="%1.%2.%3.%4.%5.%6.%7.%8.%9."/>
+      <w:lvlJc w:val="left"/>
+      <w:pPr>
+        <w:ind w:left="4320" w:hanging="1440"/>
+      </w:pPr>
+    </w:lvl>
+  </w:abstractNum>
+  <w:abstractNum w:abstractNumId="5" w15:restartNumberingAfterBreak="0">
     <w:nsid w:val="462A0589"/>
     <w:multiLevelType w:val="multilevel"/>
     <w:tmpl w:val="07DE10DE"/>
@@ -27615,93 +28701,185 @@
       </w:pPr>
     </w:lvl>
   </w:abstractNum>
-  <w:abstractNum w:abstractNumId="5" w15:restartNumberingAfterBreak="0">
+  <w:abstractNum w:abstractNumId="6" w15:restartNumberingAfterBreak="0">
     <w:nsid w:val="493651C8"/>
-    <w:multiLevelType w:val="hybridMultilevel"/>
-    <w:tmpl w:val="615450B2"/>
-    <w:lvl w:ilvl="0" w:tplc="0409000F">
+    <w:multiLevelType w:val="multilevel"/>
+    <w:tmpl w:val="50B008F2"/>
+    <w:lvl w:ilvl="0">
       <w:start w:val="1"/>
       <w:numFmt w:val="decimal"/>
       <w:lvlText w:val="%1."/>
       <w:lvlJc w:val="left"/>
       <w:pPr>
-        <w:ind w:left="720" w:hanging="360"/>
-      </w:pPr>
+        <w:ind w:left="360" w:hanging="360"/>
+      </w:pPr>
+      <w:rPr>
+        <w:b/>
+      </w:rPr>
     </w:lvl>
-    <w:lvl w:ilvl="1" w:tplc="04090019">
-      <w:start w:val="1"/>
-      <w:numFmt w:val="lowerLetter"/>
-      <w:lvlText w:val="%2."/>
-      <w:lvlJc w:val="left"/>
-      <w:pPr>
-        <w:ind w:left="1440" w:hanging="360"/>
-      </w:pPr>
-    </w:lvl>
-    <w:lvl w:ilvl="2" w:tplc="0409001B" w:tentative="1">
-      <w:start w:val="1"/>
-      <w:numFmt w:val="lowerRoman"/>
-      <w:lvlText w:val="%3."/>
-      <w:lvlJc w:val="right"/>
-      <w:pPr>
-        <w:ind w:left="2160" w:hanging="180"/>
-      </w:pPr>
-    </w:lvl>
-    <w:lvl w:ilvl="3" w:tplc="0409000F" w:tentative="1">
+    <w:lvl w:ilvl="1">
       <w:start w:val="1"/>
       <w:numFmt w:val="decimal"/>
-      <w:lvlText w:val="%4."/>
+      <w:lvlText w:val="%1.%2."/>
       <w:lvlJc w:val="left"/>
       <w:pPr>
-        <w:ind w:left="2880" w:hanging="360"/>
-      </w:pPr>
+        <w:ind w:left="792" w:hanging="432"/>
+      </w:pPr>
+      <w:rPr>
+        <w:b/>
+      </w:rPr>
     </w:lvl>
-    <w:lvl w:ilvl="4" w:tplc="04090019" w:tentative="1">
-      <w:start w:val="1"/>
-      <w:numFmt w:val="lowerLetter"/>
-      <w:lvlText w:val="%5."/>
-      <w:lvlJc w:val="left"/>
-      <w:pPr>
-        <w:ind w:left="3600" w:hanging="360"/>
-      </w:pPr>
-    </w:lvl>
-    <w:lvl w:ilvl="5" w:tplc="0409001B" w:tentative="1">
-      <w:start w:val="1"/>
-      <w:numFmt w:val="lowerRoman"/>
-      <w:lvlText w:val="%6."/>
-      <w:lvlJc w:val="right"/>
-      <w:pPr>
-        <w:ind w:left="4320" w:hanging="180"/>
-      </w:pPr>
-    </w:lvl>
-    <w:lvl w:ilvl="6" w:tplc="0409000F" w:tentative="1">
+    <w:lvl w:ilvl="2">
       <w:start w:val="1"/>
       <w:numFmt w:val="decimal"/>
-      <w:lvlText w:val="%7."/>
+      <w:lvlText w:val="%1.%2.%3."/>
       <w:lvlJc w:val="left"/>
       <w:pPr>
-        <w:ind w:left="5040" w:hanging="360"/>
+        <w:ind w:left="1224" w:hanging="504"/>
       </w:pPr>
     </w:lvl>
-    <w:lvl w:ilvl="7" w:tplc="04090019" w:tentative="1">
+    <w:lvl w:ilvl="3">
       <w:start w:val="1"/>
-      <w:numFmt w:val="lowerLetter"/>
-      <w:lvlText w:val="%8."/>
+      <w:numFmt w:val="decimal"/>
+      <w:lvlText w:val="%1.%2.%3.%4."/>
       <w:lvlJc w:val="left"/>
       <w:pPr>
-        <w:ind w:left="5760" w:hanging="360"/>
+        <w:ind w:left="1728" w:hanging="648"/>
       </w:pPr>
     </w:lvl>
-    <w:lvl w:ilvl="8" w:tplc="0409001B" w:tentative="1">
+    <w:lvl w:ilvl="4">
       <w:start w:val="1"/>
-      <w:numFmt w:val="lowerRoman"/>
-      <w:lvlText w:val="%9."/>
-      <w:lvlJc w:val="right"/>
-      <w:pPr>
-        <w:ind w:left="6480" w:hanging="180"/>
+      <w:numFmt w:val="decimal"/>
+      <w:lvlText w:val="%1.%2.%3.%4.%5."/>
+      <w:lvlJc w:val="left"/>
+      <w:pPr>
+        <w:ind w:left="2232" w:hanging="792"/>
+      </w:pPr>
+    </w:lvl>
+    <w:lvl w:ilvl="5">
+      <w:start w:val="1"/>
+      <w:numFmt w:val="decimal"/>
+      <w:lvlText w:val="%1.%2.%3.%4.%5.%6."/>
+      <w:lvlJc w:val="left"/>
+      <w:pPr>
+        <w:ind w:left="2736" w:hanging="936"/>
+      </w:pPr>
+    </w:lvl>
+    <w:lvl w:ilvl="6">
+      <w:start w:val="1"/>
+      <w:numFmt w:val="decimal"/>
+      <w:lvlText w:val="%1.%2.%3.%4.%5.%6.%7."/>
+      <w:lvlJc w:val="left"/>
+      <w:pPr>
+        <w:ind w:left="3240" w:hanging="1080"/>
+      </w:pPr>
+    </w:lvl>
+    <w:lvl w:ilvl="7">
+      <w:start w:val="1"/>
+      <w:numFmt w:val="decimal"/>
+      <w:lvlText w:val="%1.%2.%3.%4.%5.%6.%7.%8."/>
+      <w:lvlJc w:val="left"/>
+      <w:pPr>
+        <w:ind w:left="3744" w:hanging="1224"/>
+      </w:pPr>
+    </w:lvl>
+    <w:lvl w:ilvl="8">
+      <w:start w:val="1"/>
+      <w:numFmt w:val="decimal"/>
+      <w:lvlText w:val="%1.%2.%3.%4.%5.%6.%7.%8.%9."/>
+      <w:lvlJc w:val="left"/>
+      <w:pPr>
+        <w:ind w:left="4320" w:hanging="1440"/>
       </w:pPr>
     </w:lvl>
   </w:abstractNum>
-  <w:abstractNum w:abstractNumId="6" w15:restartNumberingAfterBreak="0">
+  <w:abstractNum w:abstractNumId="7" w15:restartNumberingAfterBreak="0">
+    <w:nsid w:val="51DA6C59"/>
+    <w:multiLevelType w:val="multilevel"/>
+    <w:tmpl w:val="0409001F"/>
+    <w:lvl w:ilvl="0">
+      <w:start w:val="1"/>
+      <w:numFmt w:val="decimal"/>
+      <w:lvlText w:val="%1."/>
+      <w:lvlJc w:val="left"/>
+      <w:pPr>
+        <w:ind w:left="360" w:hanging="360"/>
+      </w:pPr>
+    </w:lvl>
+    <w:lvl w:ilvl="1">
+      <w:start w:val="1"/>
+      <w:numFmt w:val="decimal"/>
+      <w:lvlText w:val="%1.%2."/>
+      <w:lvlJc w:val="left"/>
+      <w:pPr>
+        <w:ind w:left="792" w:hanging="432"/>
+      </w:pPr>
+    </w:lvl>
+    <w:lvl w:ilvl="2">
+      <w:start w:val="1"/>
+      <w:numFmt w:val="decimal"/>
+      <w:lvlText w:val="%1.%2.%3."/>
+      <w:lvlJc w:val="left"/>
+      <w:pPr>
+        <w:ind w:left="1224" w:hanging="504"/>
+      </w:pPr>
+    </w:lvl>
+    <w:lvl w:ilvl="3">
+      <w:start w:val="1"/>
+      <w:numFmt w:val="decimal"/>
+      <w:lvlText w:val="%1.%2.%3.%4."/>
+      <w:lvlJc w:val="left"/>
+      <w:pPr>
+        <w:ind w:left="1728" w:hanging="648"/>
+      </w:pPr>
+    </w:lvl>
+    <w:lvl w:ilvl="4">
+      <w:start w:val="1"/>
+      <w:numFmt w:val="decimal"/>
+      <w:lvlText w:val="%1.%2.%3.%4.%5."/>
+      <w:lvlJc w:val="left"/>
+      <w:pPr>
+        <w:ind w:left="2232" w:hanging="792"/>
+      </w:pPr>
+    </w:lvl>
+    <w:lvl w:ilvl="5">
+      <w:start w:val="1"/>
+      <w:numFmt w:val="decimal"/>
+      <w:lvlText w:val="%1.%2.%3.%4.%5.%6."/>
+      <w:lvlJc w:val="left"/>
+      <w:pPr>
+        <w:ind w:left="2736" w:hanging="936"/>
+      </w:pPr>
+    </w:lvl>
+    <w:lvl w:ilvl="6">
+      <w:start w:val="1"/>
+      <w:numFmt w:val="decimal"/>
+      <w:lvlText w:val="%1.%2.%3.%4.%5.%6.%7."/>
+      <w:lvlJc w:val="left"/>
+      <w:pPr>
+        <w:ind w:left="3240" w:hanging="1080"/>
+      </w:pPr>
+    </w:lvl>
+    <w:lvl w:ilvl="7">
+      <w:start w:val="1"/>
+      <w:numFmt w:val="decimal"/>
+      <w:lvlText w:val="%1.%2.%3.%4.%5.%6.%7.%8."/>
+      <w:lvlJc w:val="left"/>
+      <w:pPr>
+        <w:ind w:left="3744" w:hanging="1224"/>
+      </w:pPr>
+    </w:lvl>
+    <w:lvl w:ilvl="8">
+      <w:start w:val="1"/>
+      <w:numFmt w:val="decimal"/>
+      <w:lvlText w:val="%1.%2.%3.%4.%5.%6.%7.%8.%9."/>
+      <w:lvlJc w:val="left"/>
+      <w:pPr>
+        <w:ind w:left="4320" w:hanging="1440"/>
+      </w:pPr>
+    </w:lvl>
+  </w:abstractNum>
+  <w:abstractNum w:abstractNumId="8" w15:restartNumberingAfterBreak="0">
     <w:nsid w:val="535E0792"/>
     <w:multiLevelType w:val="hybridMultilevel"/>
     <w:tmpl w:val="2342E782"/>
@@ -27790,7 +28968,7 @@
       </w:pPr>
     </w:lvl>
   </w:abstractNum>
-  <w:abstractNum w:abstractNumId="7" w15:restartNumberingAfterBreak="0">
+  <w:abstractNum w:abstractNumId="9" w15:restartNumberingAfterBreak="0">
     <w:nsid w:val="562D54A3"/>
     <w:multiLevelType w:val="multilevel"/>
     <w:tmpl w:val="6870EB3A"/>
@@ -27879,7 +29057,7 @@
       </w:pPr>
     </w:lvl>
   </w:abstractNum>
-  <w:abstractNum w:abstractNumId="8" w15:restartNumberingAfterBreak="0">
+  <w:abstractNum w:abstractNumId="10" w15:restartNumberingAfterBreak="0">
     <w:nsid w:val="5644383B"/>
     <w:multiLevelType w:val="hybridMultilevel"/>
     <w:tmpl w:val="C2224B38"/>
@@ -27992,7 +29170,7 @@
       </w:rPr>
     </w:lvl>
   </w:abstractNum>
-  <w:abstractNum w:abstractNumId="9" w15:restartNumberingAfterBreak="0">
+  <w:abstractNum w:abstractNumId="11" w15:restartNumberingAfterBreak="0">
     <w:nsid w:val="5FBA30BA"/>
     <w:multiLevelType w:val="multilevel"/>
     <w:tmpl w:val="DA381674"/>
@@ -28105,7 +29283,7 @@
       </w:rPr>
     </w:lvl>
   </w:abstractNum>
-  <w:abstractNum w:abstractNumId="10" w15:restartNumberingAfterBreak="0">
+  <w:abstractNum w:abstractNumId="12" w15:restartNumberingAfterBreak="0">
     <w:nsid w:val="60486703"/>
     <w:multiLevelType w:val="multilevel"/>
     <w:tmpl w:val="91DC51BE"/>
@@ -28219,7 +29397,7 @@
       </w:rPr>
     </w:lvl>
   </w:abstractNum>
-  <w:abstractNum w:abstractNumId="11" w15:restartNumberingAfterBreak="0">
+  <w:abstractNum w:abstractNumId="13" w15:restartNumberingAfterBreak="0">
     <w:nsid w:val="62AD612F"/>
     <w:multiLevelType w:val="hybridMultilevel"/>
     <w:tmpl w:val="0FAA6E84"/>
@@ -28308,7 +29486,7 @@
       </w:pPr>
     </w:lvl>
   </w:abstractNum>
-  <w:abstractNum w:abstractNumId="12" w15:restartNumberingAfterBreak="0">
+  <w:abstractNum w:abstractNumId="14" w15:restartNumberingAfterBreak="0">
     <w:nsid w:val="65DE30F4"/>
     <w:multiLevelType w:val="hybridMultilevel"/>
     <w:tmpl w:val="E4B8F138"/>
@@ -28397,7 +29575,7 @@
       </w:pPr>
     </w:lvl>
   </w:abstractNum>
-  <w:abstractNum w:abstractNumId="13" w15:restartNumberingAfterBreak="0">
+  <w:abstractNum w:abstractNumId="15" w15:restartNumberingAfterBreak="0">
     <w:nsid w:val="7D7C5496"/>
     <w:multiLevelType w:val="hybridMultilevel"/>
     <w:tmpl w:val="7DD6070A"/>
@@ -28510,7 +29688,7 @@
       </w:rPr>
     </w:lvl>
   </w:abstractNum>
-  <w:abstractNum w:abstractNumId="14" w15:restartNumberingAfterBreak="0">
+  <w:abstractNum w:abstractNumId="16" w15:restartNumberingAfterBreak="0">
     <w:nsid w:val="7E9162AD"/>
     <w:multiLevelType w:val="hybridMultilevel"/>
     <w:tmpl w:val="9A0073C6"/>
@@ -28603,46 +29781,52 @@
     <w:abstractNumId w:val="1"/>
   </w:num>
   <w:num w:numId="2">
-    <w:abstractNumId w:val="4"/>
+    <w:abstractNumId w:val="5"/>
   </w:num>
   <w:num w:numId="3">
-    <w:abstractNumId w:val="5"/>
+    <w:abstractNumId w:val="6"/>
   </w:num>
   <w:num w:numId="4">
     <w:abstractNumId w:val="2"/>
   </w:num>
   <w:num w:numId="5">
-    <w:abstractNumId w:val="8"/>
+    <w:abstractNumId w:val="10"/>
   </w:num>
   <w:num w:numId="6">
-    <w:abstractNumId w:val="13"/>
+    <w:abstractNumId w:val="15"/>
   </w:num>
   <w:num w:numId="7">
     <w:abstractNumId w:val="3"/>
   </w:num>
   <w:num w:numId="8">
-    <w:abstractNumId w:val="11"/>
+    <w:abstractNumId w:val="13"/>
   </w:num>
   <w:num w:numId="9">
-    <w:abstractNumId w:val="6"/>
+    <w:abstractNumId w:val="8"/>
   </w:num>
   <w:num w:numId="10">
-    <w:abstractNumId w:val="7"/>
+    <w:abstractNumId w:val="9"/>
   </w:num>
   <w:num w:numId="11">
-    <w:abstractNumId w:val="12"/>
+    <w:abstractNumId w:val="14"/>
   </w:num>
   <w:num w:numId="12">
     <w:abstractNumId w:val="0"/>
   </w:num>
   <w:num w:numId="13">
-    <w:abstractNumId w:val="14"/>
+    <w:abstractNumId w:val="16"/>
   </w:num>
   <w:num w:numId="14">
-    <w:abstractNumId w:val="9"/>
+    <w:abstractNumId w:val="11"/>
   </w:num>
   <w:num w:numId="15">
-    <w:abstractNumId w:val="10"/>
+    <w:abstractNumId w:val="12"/>
+  </w:num>
+  <w:num w:numId="16">
+    <w:abstractNumId w:val="7"/>
+  </w:num>
+  <w:num w:numId="17">
+    <w:abstractNumId w:val="4"/>
   </w:num>
   <w:numIdMacAtCleanup w:val="15"/>
 </w:numbering>
@@ -28768,6 +29952,7 @@
     <w:lsdException w:name="HTML Sample" w:semiHidden="1" w:unhideWhenUsed="1"/>
     <w:lsdException w:name="HTML Typewriter" w:semiHidden="1" w:unhideWhenUsed="1"/>
     <w:lsdException w:name="HTML Variable" w:semiHidden="1" w:unhideWhenUsed="1"/>
+    <w:lsdException w:name="Normal Table" w:semiHidden="1" w:unhideWhenUsed="1"/>
     <w:lsdException w:name="annotation subject" w:semiHidden="1" w:unhideWhenUsed="1"/>
     <w:lsdException w:name="No List" w:semiHidden="1" w:unhideWhenUsed="1"/>
     <w:lsdException w:name="Outline List 1" w:semiHidden="1" w:unhideWhenUsed="1"/>
@@ -28812,6 +29997,7 @@
     <w:lsdException w:name="Table Professional" w:semiHidden="1" w:unhideWhenUsed="1"/>
     <w:lsdException w:name="Table Subtle 1" w:semiHidden="1" w:unhideWhenUsed="1"/>
     <w:lsdException w:name="Table Subtle 2" w:semiHidden="1" w:unhideWhenUsed="1"/>
+    <w:lsdException w:name="Table Web 1" w:semiHidden="1" w:unhideWhenUsed="1"/>
     <w:lsdException w:name="Table Web 2" w:semiHidden="1" w:unhideWhenUsed="1"/>
     <w:lsdException w:name="Table Web 3" w:semiHidden="1" w:unhideWhenUsed="1"/>
     <w:lsdException w:name="Balloon Text" w:semiHidden="1" w:unhideWhenUsed="1"/>
@@ -29342,649 +30528,33 @@
       </w:tblBorders>
     </w:tblPr>
   </w:style>
-</w:styles>
-</file>
-
-<file path=word/glossary/document.xml><?xml version="1.0" encoding="utf-8"?>
-<w:glossaryDocument xmlns:wpc="http://schemas.microsoft.com/office/word/2010/wordprocessingCanvas" xmlns:cx="http://schemas.microsoft.com/office/drawing/2014/chartex" xmlns:cx1="http://schemas.microsoft.com/office/drawing/2015/9/8/chartex" xmlns:cx2="http://schemas.microsoft.com/office/drawing/2015/10/21/chartex" xmlns:cx3="http://schemas.microsoft.com/office/drawing/2016/5/9/chartex" xmlns:cx4="http://schemas.microsoft.com/office/drawing/2016/5/10/chartex" xmlns:cx5="http://schemas.microsoft.com/office/drawing/2016/5/11/chartex" xmlns:mc="http://schemas.openxmlformats.org/markup-compatibility/2006" xmlns:o="urn:schemas-microsoft-com:office:office" xmlns:r="http://schemas.openxmlformats.org/officeDocument/2006/relationships" xmlns:m="http://schemas.openxmlformats.org/officeDocument/2006/math" xmlns:v="urn:schemas-microsoft-com:vml" xmlns:wp14="http://schemas.microsoft.com/office/word/2010/wordprocessingDrawing" xmlns:wp="http://schemas.openxmlformats.org/drawingml/2006/wordprocessingDrawing" xmlns:w10="urn:schemas-microsoft-com:office:word" xmlns:w="http://schemas.openxmlformats.org/wordprocessingml/2006/main" xmlns:w14="http://schemas.microsoft.com/office/word/2010/wordml" xmlns:w15="http://schemas.microsoft.com/office/word/2012/wordml" xmlns:w16se="http://schemas.microsoft.com/office/word/2015/wordml/symex" xmlns:wpg="http://schemas.microsoft.com/office/word/2010/wordprocessingGroup" xmlns:wpi="http://schemas.microsoft.com/office/word/2010/wordprocessingInk" xmlns:wne="http://schemas.microsoft.com/office/word/2006/wordml" xmlns:wps="http://schemas.microsoft.com/office/word/2010/wordprocessingShape" mc:Ignorable="w14 w15 w16se wp14">
-  <w:docParts>
-    <w:docPart>
-      <w:docPartPr>
-        <w:name w:val="65F8F9644B94483998775AFC6AA3E0AC"/>
-        <w:category>
-          <w:name w:val="General"/>
-          <w:gallery w:val="placeholder"/>
-        </w:category>
-        <w:types>
-          <w:type w:val="bbPlcHdr"/>
-        </w:types>
-        <w:behaviors>
-          <w:behavior w:val="content"/>
-        </w:behaviors>
-        <w:guid w:val="{CD1207E0-9DB7-4C0C-8313-9602F5646D49}"/>
-      </w:docPartPr>
-      <w:docPartBody>
-        <w:p>
-          <w:pPr>
-            <w:pStyle w:val="65F8F9644B94483998775AFC6AA3E0AC"/>
-          </w:pPr>
-          <w:r>
-            <w:t>Type chapter title (level 1)</w:t>
-          </w:r>
-        </w:p>
-      </w:docPartBody>
-    </w:docPart>
-    <w:docPart>
-      <w:docPartPr>
-        <w:name w:val="62DCFD22D7874B13A99823E3A4E90329"/>
-        <w:category>
-          <w:name w:val="General"/>
-          <w:gallery w:val="placeholder"/>
-        </w:category>
-        <w:types>
-          <w:type w:val="bbPlcHdr"/>
-        </w:types>
-        <w:behaviors>
-          <w:behavior w:val="content"/>
-        </w:behaviors>
-        <w:guid w:val="{EE4E6E47-4625-4051-937B-327C0D3E92DC}"/>
-      </w:docPartPr>
-      <w:docPartBody>
-        <w:p>
-          <w:pPr>
-            <w:pStyle w:val="62DCFD22D7874B13A99823E3A4E90329"/>
-          </w:pPr>
-          <w:r>
-            <w:t>Type chapter title (level 2)</w:t>
-          </w:r>
-        </w:p>
-      </w:docPartBody>
-    </w:docPart>
-    <w:docPart>
-      <w:docPartPr>
-        <w:name w:val="FA1A1EC3280442C6B7A3F143D30DC007"/>
-        <w:category>
-          <w:name w:val="General"/>
-          <w:gallery w:val="placeholder"/>
-        </w:category>
-        <w:types>
-          <w:type w:val="bbPlcHdr"/>
-        </w:types>
-        <w:behaviors>
-          <w:behavior w:val="content"/>
-        </w:behaviors>
-        <w:guid w:val="{080BB956-7E17-49FD-916E-969BFF39E4B9}"/>
-      </w:docPartPr>
-      <w:docPartBody>
-        <w:p>
-          <w:pPr>
-            <w:pStyle w:val="FA1A1EC3280442C6B7A3F143D30DC007"/>
-          </w:pPr>
-          <w:r>
-            <w:t>Type chapter title (level 3)</w:t>
-          </w:r>
-        </w:p>
-      </w:docPartBody>
-    </w:docPart>
-  </w:docParts>
-</w:glossaryDocument>
-</file>
-
-<file path=word/glossary/fontTable.xml><?xml version="1.0" encoding="utf-8"?>
-<w:fonts xmlns:mc="http://schemas.openxmlformats.org/markup-compatibility/2006" xmlns:r="http://schemas.openxmlformats.org/officeDocument/2006/relationships" xmlns:w="http://schemas.openxmlformats.org/wordprocessingml/2006/main" xmlns:w14="http://schemas.microsoft.com/office/word/2010/wordml" xmlns:w15="http://schemas.microsoft.com/office/word/2012/wordml" xmlns:w16se="http://schemas.microsoft.com/office/word/2015/wordml/symex" mc:Ignorable="w14 w15 w16se">
-  <w:font w:name="Symbol">
-    <w:panose1 w:val="05050102010706020507"/>
-    <w:charset w:val="02"/>
-    <w:family w:val="roman"/>
-    <w:pitch w:val="variable"/>
-    <w:sig w:usb0="00000000" w:usb1="10000000" w:usb2="00000000" w:usb3="00000000" w:csb0="80000000" w:csb1="00000000"/>
-  </w:font>
-  <w:font w:name="Times New Roman">
-    <w:panose1 w:val="02020603050405020304"/>
-    <w:charset w:val="00"/>
-    <w:family w:val="roman"/>
-    <w:pitch w:val="variable"/>
-    <w:sig w:usb0="E0002EFF" w:usb1="C000785B" w:usb2="00000009" w:usb3="00000000" w:csb0="000001FF" w:csb1="00000000"/>
-  </w:font>
-  <w:font w:name="Courier New">
-    <w:panose1 w:val="02070309020205020404"/>
-    <w:charset w:val="00"/>
-    <w:family w:val="modern"/>
-    <w:pitch w:val="fixed"/>
-    <w:sig w:usb0="E0002EFF" w:usb1="C0007843" w:usb2="00000009" w:usb3="00000000" w:csb0="000001FF" w:csb1="00000000"/>
-  </w:font>
-  <w:font w:name="Wingdings">
-    <w:panose1 w:val="05000000000000000000"/>
-    <w:charset w:val="02"/>
-    <w:family w:val="auto"/>
-    <w:pitch w:val="variable"/>
-    <w:sig w:usb0="00000000" w:usb1="10000000" w:usb2="00000000" w:usb3="00000000" w:csb0="80000000" w:csb1="00000000"/>
-  </w:font>
-  <w:font w:name="Cambria">
-    <w:panose1 w:val="02040503050406030204"/>
-    <w:charset w:val="00"/>
-    <w:family w:val="roman"/>
-    <w:pitch w:val="variable"/>
-    <w:sig w:usb0="E00002FF" w:usb1="400004FF" w:usb2="00000000" w:usb3="00000000" w:csb0="0000019F" w:csb1="00000000"/>
-  </w:font>
-  <w:font w:name="Georgia">
-    <w:panose1 w:val="02040502050405020303"/>
-    <w:charset w:val="00"/>
-    <w:family w:val="roman"/>
-    <w:pitch w:val="variable"/>
-    <w:sig w:usb0="00000287" w:usb1="00000000" w:usb2="00000000" w:usb3="00000000" w:csb0="0000009F" w:csb1="00000000"/>
-  </w:font>
-  <w:font w:name="Calibri Light">
-    <w:panose1 w:val="020F0302020204030204"/>
-    <w:charset w:val="00"/>
-    <w:family w:val="swiss"/>
-    <w:pitch w:val="variable"/>
-    <w:sig w:usb0="E0002AFF" w:usb1="C000247B" w:usb2="00000009" w:usb3="00000000" w:csb0="000001FF" w:csb1="00000000"/>
-  </w:font>
-  <w:font w:name="Calibri">
-    <w:panose1 w:val="020F0502020204030204"/>
-    <w:charset w:val="00"/>
-    <w:family w:val="swiss"/>
-    <w:pitch w:val="variable"/>
-    <w:sig w:usb0="E0002AFF" w:usb1="C000247B" w:usb2="00000009" w:usb3="00000000" w:csb0="000001FF" w:csb1="00000000"/>
-  </w:font>
-</w:fonts>
-</file>
-
-<file path=word/glossary/settings.xml><?xml version="1.0" encoding="utf-8"?>
-<w:settings xmlns:mc="http://schemas.openxmlformats.org/markup-compatibility/2006" xmlns:o="urn:schemas-microsoft-com:office:office" xmlns:r="http://schemas.openxmlformats.org/officeDocument/2006/relationships" xmlns:m="http://schemas.openxmlformats.org/officeDocument/2006/math" xmlns:v="urn:schemas-microsoft-com:vml" xmlns:w10="urn:schemas-microsoft-com:office:word" xmlns:w="http://schemas.openxmlformats.org/wordprocessingml/2006/main" xmlns:w14="http://schemas.microsoft.com/office/word/2010/wordml" xmlns:w15="http://schemas.microsoft.com/office/word/2012/wordml" xmlns:w16se="http://schemas.microsoft.com/office/word/2015/wordml/symex" xmlns:sl="http://schemas.openxmlformats.org/schemaLibrary/2006/main" mc:Ignorable="w14 w15 w16se">
-  <w:view w:val="normal"/>
-  <w:defaultTabStop w:val="720"/>
-  <w:characterSpacingControl w:val="doNotCompress"/>
-  <w:compat>
-    <w:useFELayout/>
-    <w:compatSetting w:name="compatibilityMode" w:uri="http://schemas.microsoft.com/office/word" w:val="15"/>
-    <w:compatSetting w:name="overrideTableStyleFontSizeAndJustification" w:uri="http://schemas.microsoft.com/office/word" w:val="1"/>
-    <w:compatSetting w:name="enableOpenTypeFeatures" w:uri="http://schemas.microsoft.com/office/word" w:val="1"/>
-    <w:compatSetting w:name="doNotFlipMirrorIndents" w:uri="http://schemas.microsoft.com/office/word" w:val="1"/>
-    <w:compatSetting w:name="differentiateMultirowTableHeaders" w:uri="http://schemas.microsoft.com/office/word" w:val="1"/>
-  </w:compat>
-  <w:rsids>
-    <w:rsidRoot w:val="00682476"/>
-    <w:rsid w:val="000C5ED4"/>
-    <w:rsid w:val="006454B2"/>
-    <w:rsid w:val="00682476"/>
-  </w:rsids>
-  <m:mathPr>
-    <m:mathFont m:val="Cambria Math"/>
-    <m:brkBin m:val="before"/>
-    <m:brkBinSub m:val="--"/>
-    <m:smallFrac m:val="0"/>
-    <m:dispDef/>
-    <m:lMargin m:val="0"/>
-    <m:rMargin m:val="0"/>
-    <m:defJc m:val="centerGroup"/>
-    <m:wrapIndent m:val="1440"/>
-    <m:intLim m:val="subSup"/>
-    <m:naryLim m:val="undOvr"/>
-  </m:mathPr>
-  <w:themeFontLang w:val="en-IN"/>
-  <w:clrSchemeMapping w:bg1="light1" w:t1="dark1" w:bg2="light2" w:t2="dark2" w:accent1="accent1" w:accent2="accent2" w:accent3="accent3" w:accent4="accent4" w:accent5="accent5" w:accent6="accent6" w:hyperlink="hyperlink" w:followedHyperlink="followedHyperlink"/>
-  <w:decimalSymbol w:val="."/>
-  <w:listSeparator w:val=","/>
-  <w15:chartTrackingRefBased/>
-</w:settings>
-</file>
-
-<file path=word/glossary/styles.xml><?xml version="1.0" encoding="utf-8"?>
-<w:styles xmlns:mc="http://schemas.openxmlformats.org/markup-compatibility/2006" xmlns:r="http://schemas.openxmlformats.org/officeDocument/2006/relationships" xmlns:w="http://schemas.openxmlformats.org/wordprocessingml/2006/main" xmlns:w14="http://schemas.microsoft.com/office/word/2010/wordml" xmlns:w15="http://schemas.microsoft.com/office/word/2012/wordml" xmlns:w16se="http://schemas.microsoft.com/office/word/2015/wordml/symex" mc:Ignorable="w14 w15 w16se">
-  <w:docDefaults>
-    <w:rPrDefault>
-      <w:rPr>
-        <w:rFonts w:asciiTheme="minorHAnsi" w:eastAsiaTheme="minorEastAsia" w:hAnsiTheme="minorHAnsi" w:cstheme="minorBidi"/>
-        <w:sz w:val="22"/>
-        <w:szCs w:val="22"/>
-        <w:lang w:val="en-IN" w:eastAsia="en-IN" w:bidi="ar-SA"/>
-      </w:rPr>
-    </w:rPrDefault>
-    <w:pPrDefault>
-      <w:pPr>
-        <w:spacing w:after="160" w:line="259" w:lineRule="auto"/>
-      </w:pPr>
-    </w:pPrDefault>
-  </w:docDefaults>
-  <w:latentStyles w:defLockedState="0" w:defUIPriority="99" w:defSemiHidden="0" w:defUnhideWhenUsed="0" w:defQFormat="0" w:count="374">
-    <w:lsdException w:name="Normal" w:uiPriority="0" w:qFormat="1"/>
-    <w:lsdException w:name="heading 1" w:uiPriority="9" w:qFormat="1"/>
-    <w:lsdException w:name="heading 2" w:semiHidden="1" w:uiPriority="9" w:unhideWhenUsed="1" w:qFormat="1"/>
-    <w:lsdException w:name="heading 3" w:semiHidden="1" w:uiPriority="9" w:unhideWhenUsed="1" w:qFormat="1"/>
-    <w:lsdException w:name="heading 4" w:semiHidden="1" w:uiPriority="9" w:unhideWhenUsed="1" w:qFormat="1"/>
-    <w:lsdException w:name="heading 5" w:semiHidden="1" w:uiPriority="9" w:unhideWhenUsed="1" w:qFormat="1"/>
-    <w:lsdException w:name="heading 6" w:semiHidden="1" w:uiPriority="9" w:unhideWhenUsed="1" w:qFormat="1"/>
-    <w:lsdException w:name="heading 7" w:semiHidden="1" w:uiPriority="9" w:unhideWhenUsed="1" w:qFormat="1"/>
-    <w:lsdException w:name="heading 8" w:semiHidden="1" w:uiPriority="9" w:unhideWhenUsed="1" w:qFormat="1"/>
-    <w:lsdException w:name="heading 9" w:semiHidden="1" w:uiPriority="9" w:unhideWhenUsed="1" w:qFormat="1"/>
-    <w:lsdException w:name="index 1" w:semiHidden="1" w:unhideWhenUsed="1"/>
-    <w:lsdException w:name="index 2" w:semiHidden="1" w:unhideWhenUsed="1"/>
-    <w:lsdException w:name="index 3" w:semiHidden="1" w:unhideWhenUsed="1"/>
-    <w:lsdException w:name="index 4" w:semiHidden="1" w:unhideWhenUsed="1"/>
-    <w:lsdException w:name="index 5" w:semiHidden="1" w:unhideWhenUsed="1"/>
-    <w:lsdException w:name="index 6" w:semiHidden="1" w:unhideWhenUsed="1"/>
-    <w:lsdException w:name="index 7" w:semiHidden="1" w:unhideWhenUsed="1"/>
-    <w:lsdException w:name="index 8" w:semiHidden="1" w:unhideWhenUsed="1"/>
-    <w:lsdException w:name="index 9" w:semiHidden="1" w:unhideWhenUsed="1"/>
-    <w:lsdException w:name="toc 1" w:semiHidden="1" w:uiPriority="39" w:unhideWhenUsed="1"/>
-    <w:lsdException w:name="toc 2" w:semiHidden="1" w:uiPriority="39" w:unhideWhenUsed="1"/>
-    <w:lsdException w:name="toc 3" w:semiHidden="1" w:uiPriority="39" w:unhideWhenUsed="1"/>
-    <w:lsdException w:name="toc 4" w:semiHidden="1" w:uiPriority="39" w:unhideWhenUsed="1"/>
-    <w:lsdException w:name="toc 5" w:semiHidden="1" w:uiPriority="39" w:unhideWhenUsed="1"/>
-    <w:lsdException w:name="toc 6" w:semiHidden="1" w:uiPriority="39" w:unhideWhenUsed="1"/>
-    <w:lsdException w:name="toc 7" w:semiHidden="1" w:uiPriority="39" w:unhideWhenUsed="1"/>
-    <w:lsdException w:name="toc 8" w:semiHidden="1" w:uiPriority="39" w:unhideWhenUsed="1"/>
-    <w:lsdException w:name="toc 9" w:semiHidden="1" w:uiPriority="39" w:unhideWhenUsed="1"/>
-    <w:lsdException w:name="Normal Indent" w:semiHidden="1" w:unhideWhenUsed="1"/>
-    <w:lsdException w:name="footnote text" w:semiHidden="1" w:unhideWhenUsed="1"/>
-    <w:lsdException w:name="annotation text" w:semiHidden="1" w:unhideWhenUsed="1"/>
-    <w:lsdException w:name="header" w:semiHidden="1" w:unhideWhenUsed="1"/>
-    <w:lsdException w:name="footer" w:semiHidden="1" w:unhideWhenUsed="1"/>
-    <w:lsdException w:name="index heading" w:semiHidden="1" w:unhideWhenUsed="1"/>
-    <w:lsdException w:name="caption" w:semiHidden="1" w:uiPriority="35" w:unhideWhenUsed="1" w:qFormat="1"/>
-    <w:lsdException w:name="table of figures" w:semiHidden="1" w:unhideWhenUsed="1"/>
-    <w:lsdException w:name="envelope address" w:semiHidden="1" w:unhideWhenUsed="1"/>
-    <w:lsdException w:name="envelope return" w:semiHidden="1" w:unhideWhenUsed="1"/>
-    <w:lsdException w:name="footnote reference" w:semiHidden="1" w:unhideWhenUsed="1"/>
-    <w:lsdException w:name="annotation reference" w:semiHidden="1" w:unhideWhenUsed="1"/>
-    <w:lsdException w:name="line number" w:semiHidden="1" w:unhideWhenUsed="1"/>
-    <w:lsdException w:name="page number" w:semiHidden="1" w:unhideWhenUsed="1"/>
-    <w:lsdException w:name="endnote reference" w:semiHidden="1" w:unhideWhenUsed="1"/>
-    <w:lsdException w:name="endnote text" w:semiHidden="1" w:unhideWhenUsed="1"/>
-    <w:lsdException w:name="table of authorities" w:semiHidden="1" w:unhideWhenUsed="1"/>
-    <w:lsdException w:name="macro" w:semiHidden="1" w:unhideWhenUsed="1"/>
-    <w:lsdException w:name="toa heading" w:semiHidden="1" w:unhideWhenUsed="1"/>
-    <w:lsdException w:name="List" w:semiHidden="1" w:unhideWhenUsed="1"/>
-    <w:lsdException w:name="List Bullet" w:semiHidden="1" w:unhideWhenUsed="1"/>
-    <w:lsdException w:name="List Number" w:semiHidden="1" w:unhideWhenUsed="1"/>
-    <w:lsdException w:name="List 2" w:semiHidden="1" w:unhideWhenUsed="1"/>
-    <w:lsdException w:name="List 3" w:semiHidden="1" w:unhideWhenUsed="1"/>
-    <w:lsdException w:name="List 4" w:semiHidden="1" w:unhideWhenUsed="1"/>
-    <w:lsdException w:name="List 5" w:semiHidden="1" w:unhideWhenUsed="1"/>
-    <w:lsdException w:name="List Bullet 2" w:semiHidden="1" w:unhideWhenUsed="1"/>
-    <w:lsdException w:name="List Bullet 3" w:semiHidden="1" w:unhideWhenUsed="1"/>
-    <w:lsdException w:name="List Bullet 4" w:semiHidden="1" w:unhideWhenUsed="1"/>
-    <w:lsdException w:name="List Bullet 5" w:semiHidden="1" w:unhideWhenUsed="1"/>
-    <w:lsdException w:name="List Number 2" w:semiHidden="1" w:unhideWhenUsed="1"/>
-    <w:lsdException w:name="List Number 3" w:semiHidden="1" w:unhideWhenUsed="1"/>
-    <w:lsdException w:name="List Number 4" w:semiHidden="1" w:unhideWhenUsed="1"/>
-    <w:lsdException w:name="List Number 5" w:semiHidden="1" w:unhideWhenUsed="1"/>
-    <w:lsdException w:name="Title" w:uiPriority="10" w:qFormat="1"/>
-    <w:lsdException w:name="Closing" w:semiHidden="1" w:unhideWhenUsed="1"/>
-    <w:lsdException w:name="Signature" w:semiHidden="1" w:unhideWhenUsed="1"/>
-    <w:lsdException w:name="Default Paragraph Font" w:semiHidden="1" w:uiPriority="1" w:unhideWhenUsed="1"/>
-    <w:lsdException w:name="Body Text" w:semiHidden="1" w:unhideWhenUsed="1"/>
-    <w:lsdException w:name="Body Text Indent" w:semiHidden="1" w:unhideWhenUsed="1"/>
-    <w:lsdException w:name="List Continue" w:semiHidden="1" w:unhideWhenUsed="1"/>
-    <w:lsdException w:name="List Continue 2" w:semiHidden="1" w:unhideWhenUsed="1"/>
-    <w:lsdException w:name="List Continue 3" w:semiHidden="1" w:unhideWhenUsed="1"/>
-    <w:lsdException w:name="List Continue 4" w:semiHidden="1" w:unhideWhenUsed="1"/>
-    <w:lsdException w:name="List Continue 5" w:semiHidden="1" w:unhideWhenUsed="1"/>
-    <w:lsdException w:name="Message Header" w:semiHidden="1" w:unhideWhenUsed="1"/>
-    <w:lsdException w:name="Subtitle" w:uiPriority="11" w:qFormat="1"/>
-    <w:lsdException w:name="Salutation" w:semiHidden="1" w:unhideWhenUsed="1"/>
-    <w:lsdException w:name="Date" w:semiHidden="1" w:unhideWhenUsed="1"/>
-    <w:lsdException w:name="Body Text First Indent" w:semiHidden="1" w:unhideWhenUsed="1"/>
-    <w:lsdException w:name="Body Text First Indent 2" w:semiHidden="1" w:unhideWhenUsed="1"/>
-    <w:lsdException w:name="Note Heading" w:semiHidden="1" w:unhideWhenUsed="1"/>
-    <w:lsdException w:name="Body Text 2" w:semiHidden="1" w:unhideWhenUsed="1"/>
-    <w:lsdException w:name="Body Text 3" w:semiHidden="1" w:unhideWhenUsed="1"/>
-    <w:lsdException w:name="Body Text Indent 2" w:semiHidden="1" w:unhideWhenUsed="1"/>
-    <w:lsdException w:name="Body Text Indent 3" w:semiHidden="1" w:unhideWhenUsed="1"/>
-    <w:lsdException w:name="Block Text" w:semiHidden="1" w:unhideWhenUsed="1"/>
-    <w:lsdException w:name="Hyperlink" w:semiHidden="1" w:unhideWhenUsed="1"/>
-    <w:lsdException w:name="FollowedHyperlink" w:semiHidden="1" w:unhideWhenUsed="1"/>
-    <w:lsdException w:name="Strong" w:uiPriority="22" w:qFormat="1"/>
-    <w:lsdException w:name="Emphasis" w:uiPriority="20" w:qFormat="1"/>
-    <w:lsdException w:name="Document Map" w:semiHidden="1" w:unhideWhenUsed="1"/>
-    <w:lsdException w:name="Plain Text" w:semiHidden="1" w:unhideWhenUsed="1"/>
-    <w:lsdException w:name="E-mail Signature" w:semiHidden="1" w:unhideWhenUsed="1"/>
-    <w:lsdException w:name="HTML Top of Form" w:semiHidden="1" w:unhideWhenUsed="1"/>
-    <w:lsdException w:name="HTML Bottom of Form" w:semiHidden="1" w:unhideWhenUsed="1"/>
-    <w:lsdException w:name="Normal (Web)" w:semiHidden="1" w:unhideWhenUsed="1"/>
-    <w:lsdException w:name="HTML Acronym" w:semiHidden="1" w:unhideWhenUsed="1"/>
-    <w:lsdException w:name="HTML Address" w:semiHidden="1" w:unhideWhenUsed="1"/>
-    <w:lsdException w:name="HTML Cite" w:semiHidden="1" w:unhideWhenUsed="1"/>
-    <w:lsdException w:name="HTML Code" w:semiHidden="1" w:unhideWhenUsed="1"/>
-    <w:lsdException w:name="HTML Definition" w:semiHidden="1" w:unhideWhenUsed="1"/>
-    <w:lsdException w:name="HTML Keyboard" w:semiHidden="1" w:unhideWhenUsed="1"/>
-    <w:lsdException w:name="HTML Preformatted" w:semiHidden="1" w:unhideWhenUsed="1"/>
-    <w:lsdException w:name="HTML Sample" w:semiHidden="1" w:unhideWhenUsed="1"/>
-    <w:lsdException w:name="HTML Typewriter" w:semiHidden="1" w:unhideWhenUsed="1"/>
-    <w:lsdException w:name="HTML Variable" w:semiHidden="1" w:unhideWhenUsed="1"/>
-    <w:lsdException w:name="annotation subject" w:semiHidden="1" w:unhideWhenUsed="1"/>
-    <w:lsdException w:name="No List" w:semiHidden="1" w:unhideWhenUsed="1"/>
-    <w:lsdException w:name="Outline List 1" w:semiHidden="1" w:unhideWhenUsed="1"/>
-    <w:lsdException w:name="Outline List 2" w:semiHidden="1" w:unhideWhenUsed="1"/>
-    <w:lsdException w:name="Outline List 3" w:semiHidden="1" w:unhideWhenUsed="1"/>
-    <w:lsdException w:name="Table Simple 1" w:semiHidden="1" w:unhideWhenUsed="1"/>
-    <w:lsdException w:name="Table Simple 2" w:semiHidden="1" w:unhideWhenUsed="1"/>
-    <w:lsdException w:name="Table Simple 3" w:semiHidden="1" w:unhideWhenUsed="1"/>
-    <w:lsdException w:name="Table Classic 1" w:semiHidden="1" w:unhideWhenUsed="1"/>
-    <w:lsdException w:name="Table Classic 2" w:semiHidden="1" w:unhideWhenUsed="1"/>
-    <w:lsdException w:name="Table Classic 3" w:semiHidden="1" w:unhideWhenUsed="1"/>
-    <w:lsdException w:name="Table Classic 4" w:semiHidden="1" w:unhideWhenUsed="1"/>
-    <w:lsdException w:name="Table Colorful 1" w:semiHidden="1" w:unhideWhenUsed="1"/>
-    <w:lsdException w:name="Table Colorful 2" w:semiHidden="1" w:unhideWhenUsed="1"/>
-    <w:lsdException w:name="Table Colorful 3" w:semiHidden="1" w:unhideWhenUsed="1"/>
-    <w:lsdException w:name="Table Columns 1" w:semiHidden="1" w:unhideWhenUsed="1"/>
-    <w:lsdException w:name="Table Columns 2" w:semiHidden="1" w:unhideWhenUsed="1"/>
-    <w:lsdException w:name="Table Columns 3" w:semiHidden="1" w:unhideWhenUsed="1"/>
-    <w:lsdException w:name="Table Columns 4" w:semiHidden="1" w:unhideWhenUsed="1"/>
-    <w:lsdException w:name="Table Columns 5" w:semiHidden="1" w:unhideWhenUsed="1"/>
-    <w:lsdException w:name="Table Grid 1" w:semiHidden="1" w:unhideWhenUsed="1"/>
-    <w:lsdException w:name="Table Grid 2" w:semiHidden="1" w:unhideWhenUsed="1"/>
-    <w:lsdException w:name="Table Grid 3" w:semiHidden="1" w:unhideWhenUsed="1"/>
-    <w:lsdException w:name="Table Grid 4" w:semiHidden="1" w:unhideWhenUsed="1"/>
-    <w:lsdException w:name="Table Grid 5" w:semiHidden="1" w:unhideWhenUsed="1"/>
-    <w:lsdException w:name="Table Grid 6" w:semiHidden="1" w:unhideWhenUsed="1"/>
-    <w:lsdException w:name="Table Grid 7" w:semiHidden="1" w:unhideWhenUsed="1"/>
-    <w:lsdException w:name="Table Grid 8" w:semiHidden="1" w:unhideWhenUsed="1"/>
-    <w:lsdException w:name="Table List 1" w:semiHidden="1" w:unhideWhenUsed="1"/>
-    <w:lsdException w:name="Table List 2" w:semiHidden="1" w:unhideWhenUsed="1"/>
-    <w:lsdException w:name="Table List 3" w:semiHidden="1" w:unhideWhenUsed="1"/>
-    <w:lsdException w:name="Table List 4" w:semiHidden="1" w:unhideWhenUsed="1"/>
-    <w:lsdException w:name="Table List 5" w:semiHidden="1" w:unhideWhenUsed="1"/>
-    <w:lsdException w:name="Table List 6" w:semiHidden="1" w:unhideWhenUsed="1"/>
-    <w:lsdException w:name="Table List 7" w:semiHidden="1" w:unhideWhenUsed="1"/>
-    <w:lsdException w:name="Table List 8" w:semiHidden="1" w:unhideWhenUsed="1"/>
-    <w:lsdException w:name="Table 3D effects 1" w:semiHidden="1" w:unhideWhenUsed="1"/>
-    <w:lsdException w:name="Table 3D effects 2" w:semiHidden="1" w:unhideWhenUsed="1"/>
-    <w:lsdException w:name="Table 3D effects 3" w:semiHidden="1" w:unhideWhenUsed="1"/>
-    <w:lsdException w:name="Table Contemporary" w:semiHidden="1" w:unhideWhenUsed="1"/>
-    <w:lsdException w:name="Table Elegant" w:semiHidden="1" w:unhideWhenUsed="1"/>
-    <w:lsdException w:name="Table Professional" w:semiHidden="1" w:unhideWhenUsed="1"/>
-    <w:lsdException w:name="Table Subtle 1" w:semiHidden="1" w:unhideWhenUsed="1"/>
-    <w:lsdException w:name="Table Subtle 2" w:semiHidden="1" w:unhideWhenUsed="1"/>
-    <w:lsdException w:name="Table Web 2" w:semiHidden="1" w:unhideWhenUsed="1"/>
-    <w:lsdException w:name="Table Web 3" w:semiHidden="1" w:unhideWhenUsed="1"/>
-    <w:lsdException w:name="Balloon Text" w:semiHidden="1" w:unhideWhenUsed="1"/>
-    <w:lsdException w:name="Table Grid" w:uiPriority="39"/>
-    <w:lsdException w:name="Table Theme" w:semiHidden="1" w:unhideWhenUsed="1"/>
-    <w:lsdException w:name="Placeholder Text" w:semiHidden="1"/>
-    <w:lsdException w:name="No Spacing" w:uiPriority="1" w:qFormat="1"/>
-    <w:lsdException w:name="Light Shading" w:uiPriority="60"/>
-    <w:lsdException w:name="Light List" w:uiPriority="61"/>
-    <w:lsdException w:name="Light Grid" w:uiPriority="62"/>
-    <w:lsdException w:name="Medium Shading 1" w:uiPriority="63"/>
-    <w:lsdException w:name="Medium Shading 2" w:uiPriority="64"/>
-    <w:lsdException w:name="Medium List 1" w:uiPriority="65"/>
-    <w:lsdException w:name="Medium List 2" w:uiPriority="66"/>
-    <w:lsdException w:name="Medium Grid 1" w:uiPriority="67"/>
-    <w:lsdException w:name="Medium Grid 2" w:uiPriority="68"/>
-    <w:lsdException w:name="Medium Grid 3" w:uiPriority="69"/>
-    <w:lsdException w:name="Dark List" w:uiPriority="70"/>
-    <w:lsdException w:name="Colorful Shading" w:uiPriority="71"/>
-    <w:lsdException w:name="Colorful List" w:uiPriority="72"/>
-    <w:lsdException w:name="Colorful Grid" w:uiPriority="73"/>
-    <w:lsdException w:name="Light Shading Accent 1" w:uiPriority="60"/>
-    <w:lsdException w:name="Light List Accent 1" w:uiPriority="61"/>
-    <w:lsdException w:name="Light Grid Accent 1" w:uiPriority="62"/>
-    <w:lsdException w:name="Medium Shading 1 Accent 1" w:uiPriority="63"/>
-    <w:lsdException w:name="Medium Shading 2 Accent 1" w:uiPriority="64"/>
-    <w:lsdException w:name="Medium List 1 Accent 1" w:uiPriority="65"/>
-    <w:lsdException w:name="Revision" w:semiHidden="1"/>
-    <w:lsdException w:name="List Paragraph" w:uiPriority="34" w:qFormat="1"/>
-    <w:lsdException w:name="Quote" w:uiPriority="29" w:qFormat="1"/>
-    <w:lsdException w:name="Intense Quote" w:uiPriority="30" w:qFormat="1"/>
-    <w:lsdException w:name="Medium List 2 Accent 1" w:uiPriority="66"/>
-    <w:lsdException w:name="Medium Grid 1 Accent 1" w:uiPriority="67"/>
-    <w:lsdException w:name="Medium Grid 2 Accent 1" w:uiPriority="68"/>
-    <w:lsdException w:name="Medium Grid 3 Accent 1" w:uiPriority="69"/>
-    <w:lsdException w:name="Dark List Accent 1" w:uiPriority="70"/>
-    <w:lsdException w:name="Colorful Shading Accent 1" w:uiPriority="71"/>
-    <w:lsdException w:name="Colorful List Accent 1" w:uiPriority="72"/>
-    <w:lsdException w:name="Colorful Grid Accent 1" w:uiPriority="73"/>
-    <w:lsdException w:name="Light Shading Accent 2" w:uiPriority="60"/>
-    <w:lsdException w:name="Light List Accent 2" w:uiPriority="61"/>
-    <w:lsdException w:name="Light Grid Accent 2" w:uiPriority="62"/>
-    <w:lsdException w:name="Medium Shading 1 Accent 2" w:uiPriority="63"/>
-    <w:lsdException w:name="Medium Shading 2 Accent 2" w:uiPriority="64"/>
-    <w:lsdException w:name="Medium List 1 Accent 2" w:uiPriority="65"/>
-    <w:lsdException w:name="Medium List 2 Accent 2" w:uiPriority="66"/>
-    <w:lsdException w:name="Medium Grid 1 Accent 2" w:uiPriority="67"/>
-    <w:lsdException w:name="Medium Grid 2 Accent 2" w:uiPriority="68"/>
-    <w:lsdException w:name="Medium Grid 3 Accent 2" w:uiPriority="69"/>
-    <w:lsdException w:name="Dark List Accent 2" w:uiPriority="70"/>
-    <w:lsdException w:name="Colorful Shading Accent 2" w:uiPriority="71"/>
-    <w:lsdException w:name="Colorful List Accent 2" w:uiPriority="72"/>
-    <w:lsdException w:name="Colorful Grid Accent 2" w:uiPriority="73"/>
-    <w:lsdException w:name="Light Shading Accent 3" w:uiPriority="60"/>
-    <w:lsdException w:name="Light List Accent 3" w:uiPriority="61"/>
-    <w:lsdException w:name="Light Grid Accent 3" w:uiPriority="62"/>
-    <w:lsdException w:name="Medium Shading 1 Accent 3" w:uiPriority="63"/>
-    <w:lsdException w:name="Medium Shading 2 Accent 3" w:uiPriority="64"/>
-    <w:lsdException w:name="Medium List 1 Accent 3" w:uiPriority="65"/>
-    <w:lsdException w:name="Medium List 2 Accent 3" w:uiPriority="66"/>
-    <w:lsdException w:name="Medium Grid 1 Accent 3" w:uiPriority="67"/>
-    <w:lsdException w:name="Medium Grid 2 Accent 3" w:uiPriority="68"/>
-    <w:lsdException w:name="Medium Grid 3 Accent 3" w:uiPriority="69"/>
-    <w:lsdException w:name="Dark List Accent 3" w:uiPriority="70"/>
-    <w:lsdException w:name="Colorful Shading Accent 3" w:uiPriority="71"/>
-    <w:lsdException w:name="Colorful List Accent 3" w:uiPriority="72"/>
-    <w:lsdException w:name="Colorful Grid Accent 3" w:uiPriority="73"/>
-    <w:lsdException w:name="Light Shading Accent 4" w:uiPriority="60"/>
-    <w:lsdException w:name="Light List Accent 4" w:uiPriority="61"/>
-    <w:lsdException w:name="Light Grid Accent 4" w:uiPriority="62"/>
-    <w:lsdException w:name="Medium Shading 1 Accent 4" w:uiPriority="63"/>
-    <w:lsdException w:name="Medium Shading 2 Accent 4" w:uiPriority="64"/>
-    <w:lsdException w:name="Medium List 1 Accent 4" w:uiPriority="65"/>
-    <w:lsdException w:name="Medium List 2 Accent 4" w:uiPriority="66"/>
-    <w:lsdException w:name="Medium Grid 1 Accent 4" w:uiPriority="67"/>
-    <w:lsdException w:name="Medium Grid 2 Accent 4" w:uiPriority="68"/>
-    <w:lsdException w:name="Medium Grid 3 Accent 4" w:uiPriority="69"/>
-    <w:lsdException w:name="Dark List Accent 4" w:uiPriority="70"/>
-    <w:lsdException w:name="Colorful Shading Accent 4" w:uiPriority="71"/>
-    <w:lsdException w:name="Colorful List Accent 4" w:uiPriority="72"/>
-    <w:lsdException w:name="Colorful Grid Accent 4" w:uiPriority="73"/>
-    <w:lsdException w:name="Light Shading Accent 5" w:uiPriority="60"/>
-    <w:lsdException w:name="Light List Accent 5" w:uiPriority="61"/>
-    <w:lsdException w:name="Light Grid Accent 5" w:uiPriority="62"/>
-    <w:lsdException w:name="Medium Shading 1 Accent 5" w:uiPriority="63"/>
-    <w:lsdException w:name="Medium Shading 2 Accent 5" w:uiPriority="64"/>
-    <w:lsdException w:name="Medium List 1 Accent 5" w:uiPriority="65"/>
-    <w:lsdException w:name="Medium List 2 Accent 5" w:uiPriority="66"/>
-    <w:lsdException w:name="Medium Grid 1 Accent 5" w:uiPriority="67"/>
-    <w:lsdException w:name="Medium Grid 2 Accent 5" w:uiPriority="68"/>
-    <w:lsdException w:name="Medium Grid 3 Accent 5" w:uiPriority="69"/>
-    <w:lsdException w:name="Dark List Accent 5" w:uiPriority="70"/>
-    <w:lsdException w:name="Colorful Shading Accent 5" w:uiPriority="71"/>
-    <w:lsdException w:name="Colorful List Accent 5" w:uiPriority="72"/>
-    <w:lsdException w:name="Colorful Grid Accent 5" w:uiPriority="73"/>
-    <w:lsdException w:name="Light Shading Accent 6" w:uiPriority="60"/>
-    <w:lsdException w:name="Light List Accent 6" w:uiPriority="61"/>
-    <w:lsdException w:name="Light Grid Accent 6" w:uiPriority="62"/>
-    <w:lsdException w:name="Medium Shading 1 Accent 6" w:uiPriority="63"/>
-    <w:lsdException w:name="Medium Shading 2 Accent 6" w:uiPriority="64"/>
-    <w:lsdException w:name="Medium List 1 Accent 6" w:uiPriority="65"/>
-    <w:lsdException w:name="Medium List 2 Accent 6" w:uiPriority="66"/>
-    <w:lsdException w:name="Medium Grid 1 Accent 6" w:uiPriority="67"/>
-    <w:lsdException w:name="Medium Grid 2 Accent 6" w:uiPriority="68"/>
-    <w:lsdException w:name="Medium Grid 3 Accent 6" w:uiPriority="69"/>
-    <w:lsdException w:name="Dark List Accent 6" w:uiPriority="70"/>
-    <w:lsdException w:name="Colorful Shading Accent 6" w:uiPriority="71"/>
-    <w:lsdException w:name="Colorful List Accent 6" w:uiPriority="72"/>
-    <w:lsdException w:name="Colorful Grid Accent 6" w:uiPriority="73"/>
-    <w:lsdException w:name="Subtle Emphasis" w:uiPriority="19" w:qFormat="1"/>
-    <w:lsdException w:name="Intense Emphasis" w:uiPriority="21" w:qFormat="1"/>
-    <w:lsdException w:name="Subtle Reference" w:uiPriority="31" w:qFormat="1"/>
-    <w:lsdException w:name="Intense Reference" w:uiPriority="32" w:qFormat="1"/>
-    <w:lsdException w:name="Book Title" w:uiPriority="33" w:qFormat="1"/>
-    <w:lsdException w:name="Bibliography" w:semiHidden="1" w:uiPriority="37" w:unhideWhenUsed="1"/>
-    <w:lsdException w:name="TOC Heading" w:semiHidden="1" w:uiPriority="39" w:unhideWhenUsed="1" w:qFormat="1"/>
-    <w:lsdException w:name="Plain Table 1" w:uiPriority="41"/>
-    <w:lsdException w:name="Plain Table 2" w:uiPriority="42"/>
-    <w:lsdException w:name="Plain Table 3" w:uiPriority="43"/>
-    <w:lsdException w:name="Plain Table 4" w:uiPriority="44"/>
-    <w:lsdException w:name="Plain Table 5" w:uiPriority="45"/>
-    <w:lsdException w:name="Grid Table Light" w:uiPriority="40"/>
-    <w:lsdException w:name="Grid Table 1 Light" w:uiPriority="46"/>
-    <w:lsdException w:name="Grid Table 2" w:uiPriority="47"/>
-    <w:lsdException w:name="Grid Table 3" w:uiPriority="48"/>
-    <w:lsdException w:name="Grid Table 4" w:uiPriority="49"/>
-    <w:lsdException w:name="Grid Table 5 Dark" w:uiPriority="50"/>
-    <w:lsdException w:name="Grid Table 6 Colorful" w:uiPriority="51"/>
-    <w:lsdException w:name="Grid Table 7 Colorful" w:uiPriority="52"/>
-    <w:lsdException w:name="Grid Table 1 Light Accent 1" w:uiPriority="46"/>
-    <w:lsdException w:name="Grid Table 2 Accent 1" w:uiPriority="47"/>
-    <w:lsdException w:name="Grid Table 3 Accent 1" w:uiPriority="48"/>
-    <w:lsdException w:name="Grid Table 4 Accent 1" w:uiPriority="49"/>
-    <w:lsdException w:name="Grid Table 5 Dark Accent 1" w:uiPriority="50"/>
-    <w:lsdException w:name="Grid Table 6 Colorful Accent 1" w:uiPriority="51"/>
-    <w:lsdException w:name="Grid Table 7 Colorful Accent 1" w:uiPriority="52"/>
-    <w:lsdException w:name="Grid Table 1 Light Accent 2" w:uiPriority="46"/>
-    <w:lsdException w:name="Grid Table 2 Accent 2" w:uiPriority="47"/>
-    <w:lsdException w:name="Grid Table 3 Accent 2" w:uiPriority="48"/>
-    <w:lsdException w:name="Grid Table 4 Accent 2" w:uiPriority="49"/>
-    <w:lsdException w:name="Grid Table 5 Dark Accent 2" w:uiPriority="50"/>
-    <w:lsdException w:name="Grid Table 6 Colorful Accent 2" w:uiPriority="51"/>
-    <w:lsdException w:name="Grid Table 7 Colorful Accent 2" w:uiPriority="52"/>
-    <w:lsdException w:name="Grid Table 1 Light Accent 3" w:uiPriority="46"/>
-    <w:lsdException w:name="Grid Table 2 Accent 3" w:uiPriority="47"/>
-    <w:lsdException w:name="Grid Table 3 Accent 3" w:uiPriority="48"/>
-    <w:lsdException w:name="Grid Table 4 Accent 3" w:uiPriority="49"/>
-    <w:lsdException w:name="Grid Table 5 Dark Accent 3" w:uiPriority="50"/>
-    <w:lsdException w:name="Grid Table 6 Colorful Accent 3" w:uiPriority="51"/>
-    <w:lsdException w:name="Grid Table 7 Colorful Accent 3" w:uiPriority="52"/>
-    <w:lsdException w:name="Grid Table 1 Light Accent 4" w:uiPriority="46"/>
-    <w:lsdException w:name="Grid Table 2 Accent 4" w:uiPriority="47"/>
-    <w:lsdException w:name="Grid Table 3 Accent 4" w:uiPriority="48"/>
-    <w:lsdException w:name="Grid Table 4 Accent 4" w:uiPriority="49"/>
-    <w:lsdException w:name="Grid Table 5 Dark Accent 4" w:uiPriority="50"/>
-    <w:lsdException w:name="Grid Table 6 Colorful Accent 4" w:uiPriority="51"/>
-    <w:lsdException w:name="Grid Table 7 Colorful Accent 4" w:uiPriority="52"/>
-    <w:lsdException w:name="Grid Table 1 Light Accent 5" w:uiPriority="46"/>
-    <w:lsdException w:name="Grid Table 2 Accent 5" w:uiPriority="47"/>
-    <w:lsdException w:name="Grid Table 3 Accent 5" w:uiPriority="48"/>
-    <w:lsdException w:name="Grid Table 4 Accent 5" w:uiPriority="49"/>
-    <w:lsdException w:name="Grid Table 5 Dark Accent 5" w:uiPriority="50"/>
-    <w:lsdException w:name="Grid Table 6 Colorful Accent 5" w:uiPriority="51"/>
-    <w:lsdException w:name="Grid Table 7 Colorful Accent 5" w:uiPriority="52"/>
-    <w:lsdException w:name="Grid Table 1 Light Accent 6" w:uiPriority="46"/>
-    <w:lsdException w:name="Grid Table 2 Accent 6" w:uiPriority="47"/>
-    <w:lsdException w:name="Grid Table 3 Accent 6" w:uiPriority="48"/>
-    <w:lsdException w:name="Grid Table 4 Accent 6" w:uiPriority="49"/>
-    <w:lsdException w:name="Grid Table 5 Dark Accent 6" w:uiPriority="50"/>
-    <w:lsdException w:name="Grid Table 6 Colorful Accent 6" w:uiPriority="51"/>
-    <w:lsdException w:name="Grid Table 7 Colorful Accent 6" w:uiPriority="52"/>
-    <w:lsdException w:name="List Table 1 Light" w:uiPriority="46"/>
-    <w:lsdException w:name="List Table 2" w:uiPriority="47"/>
-    <w:lsdException w:name="List Table 3" w:uiPriority="48"/>
-    <w:lsdException w:name="List Table 4" w:uiPriority="49"/>
-    <w:lsdException w:name="List Table 5 Dark" w:uiPriority="50"/>
-    <w:lsdException w:name="List Table 6 Colorful" w:uiPriority="51"/>
-    <w:lsdException w:name="List Table 7 Colorful" w:uiPriority="52"/>
-    <w:lsdException w:name="List Table 1 Light Accent 1" w:uiPriority="46"/>
-    <w:lsdException w:name="List Table 2 Accent 1" w:uiPriority="47"/>
-    <w:lsdException w:name="List Table 3 Accent 1" w:uiPriority="48"/>
-    <w:lsdException w:name="List Table 4 Accent 1" w:uiPriority="49"/>
-    <w:lsdException w:name="List Table 5 Dark Accent 1" w:uiPriority="50"/>
-    <w:lsdException w:name="List Table 6 Colorful Accent 1" w:uiPriority="51"/>
-    <w:lsdException w:name="List Table 7 Colorful Accent 1" w:uiPriority="52"/>
-    <w:lsdException w:name="List Table 1 Light Accent 2" w:uiPriority="46"/>
-    <w:lsdException w:name="List Table 2 Accent 2" w:uiPriority="47"/>
-    <w:lsdException w:name="List Table 3 Accent 2" w:uiPriority="48"/>
-    <w:lsdException w:name="List Table 4 Accent 2" w:uiPriority="49"/>
-    <w:lsdException w:name="List Table 5 Dark Accent 2" w:uiPriority="50"/>
-    <w:lsdException w:name="List Table 6 Colorful Accent 2" w:uiPriority="51"/>
-    <w:lsdException w:name="List Table 7 Colorful Accent 2" w:uiPriority="52"/>
-    <w:lsdException w:name="List Table 1 Light Accent 3" w:uiPriority="46"/>
-    <w:lsdException w:name="List Table 2 Accent 3" w:uiPriority="47"/>
-    <w:lsdException w:name="List Table 3 Accent 3" w:uiPriority="48"/>
-    <w:lsdException w:name="List Table 4 Accent 3" w:uiPriority="49"/>
-    <w:lsdException w:name="List Table 5 Dark Accent 3" w:uiPriority="50"/>
-    <w:lsdException w:name="List Table 6 Colorful Accent 3" w:uiPriority="51"/>
-    <w:lsdException w:name="List Table 7 Colorful Accent 3" w:uiPriority="52"/>
-    <w:lsdException w:name="List Table 1 Light Accent 4" w:uiPriority="46"/>
-    <w:lsdException w:name="List Table 2 Accent 4" w:uiPriority="47"/>
-    <w:lsdException w:name="List Table 3 Accent 4" w:uiPriority="48"/>
-    <w:lsdException w:name="List Table 4 Accent 4" w:uiPriority="49"/>
-    <w:lsdException w:name="List Table 5 Dark Accent 4" w:uiPriority="50"/>
-    <w:lsdException w:name="List Table 6 Colorful Accent 4" w:uiPriority="51"/>
-    <w:lsdException w:name="List Table 7 Colorful Accent 4" w:uiPriority="52"/>
-    <w:lsdException w:name="List Table 1 Light Accent 5" w:uiPriority="46"/>
-    <w:lsdException w:name="List Table 2 Accent 5" w:uiPriority="47"/>
-    <w:lsdException w:name="List Table 3 Accent 5" w:uiPriority="48"/>
-    <w:lsdException w:name="List Table 4 Accent 5" w:uiPriority="49"/>
-    <w:lsdException w:name="List Table 5 Dark Accent 5" w:uiPriority="50"/>
-    <w:lsdException w:name="List Table 6 Colorful Accent 5" w:uiPriority="51"/>
-    <w:lsdException w:name="List Table 7 Colorful Accent 5" w:uiPriority="52"/>
-    <w:lsdException w:name="List Table 1 Light Accent 6" w:uiPriority="46"/>
-    <w:lsdException w:name="List Table 2 Accent 6" w:uiPriority="47"/>
-    <w:lsdException w:name="List Table 3 Accent 6" w:uiPriority="48"/>
-    <w:lsdException w:name="List Table 4 Accent 6" w:uiPriority="49"/>
-    <w:lsdException w:name="List Table 5 Dark Accent 6" w:uiPriority="50"/>
-    <w:lsdException w:name="List Table 6 Colorful Accent 6" w:uiPriority="51"/>
-    <w:lsdException w:name="List Table 7 Colorful Accent 6" w:uiPriority="52"/>
-    <w:lsdException w:name="Mention" w:semiHidden="1" w:unhideWhenUsed="1"/>
-    <w:lsdException w:name="Smart Hyperlink" w:semiHidden="1" w:unhideWhenUsed="1"/>
-    <w:lsdException w:name="Hashtag" w:semiHidden="1" w:unhideWhenUsed="1"/>
-  </w:latentStyles>
-  <w:style w:type="paragraph" w:default="1" w:styleId="Normal">
-    <w:name w:val="Normal"/>
+  <w:style w:type="paragraph" w:customStyle="1" w:styleId="gmail-msonospacing">
+    <w:name w:val="gmail-msonospacing"/>
+    <w:basedOn w:val="Normal"/>
+    <w:rsid w:val="00BA2207"/>
+    <w:pPr>
+      <w:spacing w:before="100" w:beforeAutospacing="1" w:after="100" w:afterAutospacing="1"/>
+    </w:pPr>
+    <w:rPr>
+      <w:rFonts w:ascii="Calibri" w:eastAsiaTheme="minorEastAsia" w:hAnsi="Calibri" w:cs="Calibri"/>
+      <w:color w:val="auto"/>
+      <w:sz w:val="22"/>
+      <w:szCs w:val="22"/>
+    </w:rPr>
+  </w:style>
+  <w:style w:type="character" w:styleId="IntenseEmphasis">
+    <w:name w:val="Intense Emphasis"/>
+    <w:basedOn w:val="DefaultParagraphFont"/>
+    <w:uiPriority w:val="21"/>
     <w:qFormat/>
-  </w:style>
-  <w:style w:type="character" w:default="1" w:styleId="DefaultParagraphFont">
-    <w:name w:val="Default Paragraph Font"/>
-    <w:uiPriority w:val="1"/>
-    <w:semiHidden/>
-    <w:unhideWhenUsed/>
-  </w:style>
-  <w:style w:type="table" w:default="1" w:styleId="TableNormal">
-    <w:name w:val="Normal Table"/>
-    <w:uiPriority w:val="99"/>
-    <w:semiHidden/>
-    <w:unhideWhenUsed/>
-    <w:tblPr>
-      <w:tblInd w:w="0" w:type="dxa"/>
-      <w:tblCellMar>
-        <w:top w:w="0" w:type="dxa"/>
-        <w:left w:w="108" w:type="dxa"/>
-        <w:bottom w:w="0" w:type="dxa"/>
-        <w:right w:w="108" w:type="dxa"/>
-      </w:tblCellMar>
-    </w:tblPr>
-  </w:style>
-  <w:style w:type="numbering" w:default="1" w:styleId="NoList">
-    <w:name w:val="No List"/>
-    <w:uiPriority w:val="99"/>
-    <w:semiHidden/>
-    <w:unhideWhenUsed/>
-  </w:style>
-  <w:style w:type="paragraph" w:customStyle="1" w:styleId="0CD807D870964219B6F7533B10DABA85">
-    <w:name w:val="0CD807D870964219B6F7533B10DABA85"/>
-    <w:rsid w:val="00682476"/>
-  </w:style>
-  <w:style w:type="paragraph" w:customStyle="1" w:styleId="8530599C646046BCA2F51C4A87FA1AF3">
-    <w:name w:val="8530599C646046BCA2F51C4A87FA1AF3"/>
-    <w:rsid w:val="00682476"/>
-  </w:style>
-  <w:style w:type="paragraph" w:customStyle="1" w:styleId="6E983B3C9DF44EB58F374628E0648EC0">
-    <w:name w:val="6E983B3C9DF44EB58F374628E0648EC0"/>
-    <w:rsid w:val="00682476"/>
-  </w:style>
-  <w:style w:type="paragraph" w:customStyle="1" w:styleId="65F8F9644B94483998775AFC6AA3E0AC">
-    <w:name w:val="65F8F9644B94483998775AFC6AA3E0AC"/>
-    <w:rsid w:val="00682476"/>
-  </w:style>
-  <w:style w:type="paragraph" w:customStyle="1" w:styleId="62DCFD22D7874B13A99823E3A4E90329">
-    <w:name w:val="62DCFD22D7874B13A99823E3A4E90329"/>
-    <w:rsid w:val="00682476"/>
-  </w:style>
-  <w:style w:type="paragraph" w:customStyle="1" w:styleId="FA1A1EC3280442C6B7A3F143D30DC007">
-    <w:name w:val="FA1A1EC3280442C6B7A3F143D30DC007"/>
-    <w:rsid w:val="00682476"/>
+    <w:rsid w:val="00BA2207"/>
+    <w:rPr>
+      <w:i/>
+      <w:iCs/>
+      <w:color w:val="5B9BD5" w:themeColor="accent1"/>
+    </w:rPr>
   </w:style>
 </w:styles>
-</file>
-
-<file path=word/glossary/webSettings.xml><?xml version="1.0" encoding="utf-8"?>
-<w:webSettings xmlns:mc="http://schemas.openxmlformats.org/markup-compatibility/2006" xmlns:r="http://schemas.openxmlformats.org/officeDocument/2006/relationships" xmlns:w="http://schemas.openxmlformats.org/wordprocessingml/2006/main" xmlns:w14="http://schemas.microsoft.com/office/word/2010/wordml" xmlns:w15="http://schemas.microsoft.com/office/word/2012/wordml" xmlns:w16se="http://schemas.microsoft.com/office/word/2015/wordml/symex" mc:Ignorable="w14 w15 w16se">
-  <w:optimizeForBrowser/>
-  <w:allowPNG/>
-</w:webSettings>
 </file>
 
 <file path=word/theme/theme1.xml><?xml version="1.0" encoding="utf-8"?>
@@ -30287,7 +30857,7 @@
 </file>
 
 <file path=customXml/itemProps1.xml><?xml version="1.0" encoding="utf-8"?>
-<ds:datastoreItem xmlns:ds="http://schemas.openxmlformats.org/officeDocument/2006/customXml" ds:itemID="{DD29AF3D-AB81-4E79-BBCB-7F649ED0F7BF}">
+<ds:datastoreItem xmlns:ds="http://schemas.openxmlformats.org/officeDocument/2006/customXml" ds:itemID="{12AD948A-25E8-4D92-8D1F-507EF196BC6B}">
   <ds:schemaRefs>
     <ds:schemaRef ds:uri="http://schemas.openxmlformats.org/officeDocument/2006/bibliography"/>
   </ds:schemaRefs>
